--- a/documents/Doc.docx
+++ b/documents/Doc.docx
@@ -69,60 +69,81 @@
       <w:pPr>
         <w:rPr>
           <w:b/>
-        </w:rPr>
-      </w:pPr>
-      <w:r>
-        <w:rPr>
-          <w:b/>
+          <w:sz w:val="24"/>
+          <w:szCs w:val="24"/>
+        </w:rPr>
+      </w:pPr>
+      <w:r>
+        <w:rPr>
+          <w:b/>
+          <w:sz w:val="24"/>
+          <w:szCs w:val="24"/>
         </w:rPr>
         <w:t xml:space="preserve">This </w:t>
       </w:r>
       <w:r>
         <w:rPr>
           <w:b/>
+          <w:sz w:val="24"/>
+          <w:szCs w:val="24"/>
         </w:rPr>
         <w:t>project is divided in to</w:t>
       </w:r>
       <w:r>
         <w:rPr>
           <w:b/>
+          <w:sz w:val="24"/>
+          <w:szCs w:val="24"/>
         </w:rPr>
         <w:t xml:space="preserve"> 3 parts</w:t>
       </w:r>
       <w:r>
         <w:rPr>
           <w:b/>
+          <w:sz w:val="24"/>
+          <w:szCs w:val="24"/>
         </w:rPr>
         <w:t>/</w:t>
       </w:r>
       <w:r>
         <w:rPr>
           <w:b/>
+          <w:sz w:val="24"/>
+          <w:szCs w:val="24"/>
         </w:rPr>
         <w:t>project</w:t>
       </w:r>
       <w:r>
         <w:rPr>
           <w:b/>
+          <w:sz w:val="24"/>
+          <w:szCs w:val="24"/>
         </w:rPr>
         <w:t>s</w:t>
       </w:r>
       <w:r>
         <w:rPr>
           <w:b/>
+          <w:sz w:val="24"/>
+          <w:szCs w:val="24"/>
         </w:rPr>
         <w:t xml:space="preserve"> </w:t>
       </w:r>
       <w:r>
         <w:rPr>
           <w:b/>
+          <w:sz w:val="24"/>
+          <w:szCs w:val="24"/>
         </w:rPr>
         <w:t>to understand.</w:t>
       </w:r>
     </w:p>
     <w:p>
       <w:r>
-        <w:t>(1). Frontend</w:t>
+        <w:t>(1)</w:t>
+      </w:r>
+      <w:r>
+        <w:t xml:space="preserve"> Frontend</w:t>
       </w:r>
       <w:r>
         <w:t>.</w:t>
@@ -130,21 +151,25 @@
     </w:p>
     <w:p>
       <w:r>
-        <w:t>(2). Messaging.</w:t>
-      </w:r>
-    </w:p>
-    <w:p>
-      <w:r>
-        <w:t xml:space="preserve">(3). </w:t>
-      </w:r>
-      <w:proofErr w:type="spellStart"/>
+        <w:t>(2)</w:t>
+      </w:r>
+      <w:r>
+        <w:t xml:space="preserve"> Messaging.</w:t>
+      </w:r>
+    </w:p>
+    <w:p>
+      <w:r>
+        <w:t>(3)</w:t>
+      </w:r>
+      <w:r>
+        <w:t xml:space="preserve"> </w:t>
+      </w:r>
       <w:r>
         <w:t>Webs</w:t>
       </w:r>
       <w:r>
         <w:t>ervice</w:t>
       </w:r>
-      <w:proofErr w:type="spellEnd"/>
       <w:r>
         <w:t>.</w:t>
       </w:r>
@@ -154,23 +179,31 @@
       <w:pPr>
         <w:rPr>
           <w:b/>
-        </w:rPr>
-      </w:pPr>
-      <w:r>
-        <w:rPr>
-          <w:b/>
+          <w:sz w:val="24"/>
+          <w:szCs w:val="24"/>
+        </w:rPr>
+      </w:pPr>
+      <w:r>
+        <w:rPr>
+          <w:b/>
+          <w:sz w:val="24"/>
+          <w:szCs w:val="24"/>
         </w:rPr>
         <w:t>What</w:t>
       </w:r>
       <w:r>
         <w:rPr>
           <w:b/>
+          <w:sz w:val="24"/>
+          <w:szCs w:val="24"/>
         </w:rPr>
         <w:t xml:space="preserve"> each</w:t>
       </w:r>
       <w:r>
         <w:rPr>
           <w:b/>
+          <w:sz w:val="24"/>
+          <w:szCs w:val="24"/>
         </w:rPr>
         <w:t xml:space="preserve"> project contains?</w:t>
       </w:r>
@@ -180,12 +213,30 @@
         <w:t>(1)</w:t>
       </w:r>
       <w:r>
-        <w:t>. Frontend is part where all UI related things are residing.</w:t>
+        <w:t xml:space="preserve"> </w:t>
+      </w:r>
+      <w:r>
+        <w:rPr>
+          <w:b/>
+        </w:rPr>
+        <w:t>Frontend</w:t>
+      </w:r>
+      <w:r>
+        <w:t xml:space="preserve"> is part where all UI related things are </w:t>
+      </w:r>
+      <w:r>
+        <w:t>there</w:t>
+      </w:r>
+      <w:r>
+        <w:t>.</w:t>
       </w:r>
     </w:p>
     <w:p>
       <w:pPr>
         <w:ind w:firstLine="720"/>
+        <w:rPr>
+          <w:b/>
+        </w:rPr>
       </w:pPr>
       <w:r>
         <w:t>Technology used</w:t>
@@ -197,19 +248,40 @@
         <w:t>: -</w:t>
       </w:r>
       <w:r>
-        <w:t xml:space="preserve"> Angular5</w:t>
-      </w:r>
-      <w:r>
+        <w:t xml:space="preserve"> </w:t>
+      </w:r>
+      <w:r>
+        <w:rPr>
+          <w:b/>
+        </w:rPr>
+        <w:t>Angular5</w:t>
+      </w:r>
+      <w:r>
+        <w:rPr>
+          <w:b/>
+        </w:rPr>
         <w:t>, Socket-C</w:t>
       </w:r>
       <w:r>
+        <w:rPr>
+          <w:b/>
+        </w:rPr>
         <w:t>lient</w:t>
       </w:r>
       <w:r>
+        <w:rPr>
+          <w:b/>
+        </w:rPr>
         <w:t>.</w:t>
       </w:r>
     </w:p>
     <w:p>
+      <w:pPr>
+        <w:spacing w:after="0"/>
+        <w:ind w:firstLine="720"/>
+      </w:pPr>
+    </w:p>
+    <w:p>
       <w:r>
         <w:t>(</w:t>
       </w:r>
@@ -217,22 +289,29 @@
         <w:t>2</w:t>
       </w:r>
       <w:r>
-        <w:t xml:space="preserve">). Messaging </w:t>
+        <w:t>)</w:t>
+      </w:r>
+      <w:r>
+        <w:t xml:space="preserve"> </w:t>
+      </w:r>
+      <w:r>
+        <w:rPr>
+          <w:b/>
+        </w:rPr>
+        <w:t>Messaging</w:t>
+      </w:r>
+      <w:r>
+        <w:t xml:space="preserve"> </w:t>
       </w:r>
       <w:r>
         <w:t xml:space="preserve">act as an intermediate between Frontend </w:t>
       </w:r>
       <w:r>
-        <w:t xml:space="preserve">and </w:t>
-      </w:r>
-      <w:proofErr w:type="spellStart"/>
-      <w:r>
-        <w:t>Webs</w:t>
+        <w:t>and Webs</w:t>
       </w:r>
       <w:r>
         <w:t>ervice</w:t>
       </w:r>
-      <w:proofErr w:type="spellEnd"/>
       <w:r>
         <w:t>.</w:t>
       </w:r>
@@ -240,6 +319,9 @@
     <w:p>
       <w:pPr>
         <w:ind w:firstLine="720"/>
+        <w:rPr>
+          <w:b/>
+        </w:rPr>
       </w:pPr>
       <w:r>
         <w:t>Technology used</w:t>
@@ -256,35 +338,38 @@
       <w:r>
         <w:t xml:space="preserve"> </w:t>
       </w:r>
-      <w:proofErr w:type="spellStart"/>
-      <w:r>
-        <w:t>Node.Js</w:t>
-      </w:r>
-      <w:proofErr w:type="spellEnd"/>
-      <w:r>
-        <w:t xml:space="preserve">, </w:t>
-      </w:r>
-      <w:proofErr w:type="spellStart"/>
-      <w:r>
-        <w:t>Express.Js</w:t>
-      </w:r>
-      <w:proofErr w:type="spellEnd"/>
-      <w:r>
-        <w:t xml:space="preserve">, </w:t>
-      </w:r>
-      <w:r>
+      <w:r>
+        <w:rPr>
+          <w:b/>
+        </w:rPr>
+        <w:t xml:space="preserve">Node.Js, Express.Js, </w:t>
+      </w:r>
+      <w:r>
+        <w:rPr>
+          <w:b/>
+        </w:rPr>
         <w:t>and Socket.io</w:t>
       </w:r>
     </w:p>
     <w:p>
-      <w:r>
-        <w:t xml:space="preserve">(3). </w:t>
-      </w:r>
-      <w:proofErr w:type="spellStart"/>
-      <w:r>
+      <w:pPr>
+        <w:spacing w:after="0"/>
+        <w:ind w:firstLine="720"/>
+      </w:pPr>
+    </w:p>
+    <w:p>
+      <w:r>
+        <w:t>(3)</w:t>
+      </w:r>
+      <w:r>
+        <w:t xml:space="preserve"> </w:t>
+      </w:r>
+      <w:r>
+        <w:rPr>
+          <w:b/>
+        </w:rPr>
         <w:t>Webservice</w:t>
       </w:r>
-      <w:proofErr w:type="spellEnd"/>
       <w:r>
         <w:t>, Is simple REST APIs.</w:t>
       </w:r>
@@ -298,12 +383,24 @@
         <w:t>: -</w:t>
       </w:r>
       <w:r>
-        <w:t xml:space="preserve"> PHP, MySQL</w:t>
-      </w:r>
-      <w:r>
+        <w:t xml:space="preserve"> </w:t>
+      </w:r>
+      <w:r>
+        <w:rPr>
+          <w:b/>
+        </w:rPr>
+        <w:t>PHP, MySQL</w:t>
+      </w:r>
+      <w:r>
+        <w:rPr>
+          <w:b/>
+        </w:rPr>
         <w:t xml:space="preserve"> and Apache2</w:t>
       </w:r>
       <w:r>
+        <w:rPr>
+          <w:b/>
+        </w:rPr>
         <w:t>.</w:t>
       </w:r>
     </w:p>
@@ -370,34 +467,65 @@
         </w:drawing>
       </w:r>
     </w:p>
-    <w:p>
-      <w:pPr>
-        <w:jc w:val="center"/>
-      </w:pPr>
-    </w:p>
-    <w:p>
-      <w:pPr>
-        <w:jc w:val="center"/>
-      </w:pPr>
-    </w:p>
-    <w:p>
-      <w:pPr>
-        <w:jc w:val="center"/>
-      </w:pPr>
-    </w:p>
-    <w:p>
-      <w:pPr>
-        <w:rPr>
-          <w:b/>
-        </w:rPr>
-      </w:pPr>
-      <w:r>
-        <w:rPr>
-          <w:b/>
+    <w:p/>
+    <w:p>
+      <w:pPr>
+        <w:rPr>
+          <w:b/>
+          <w:sz w:val="24"/>
+          <w:szCs w:val="24"/>
+        </w:rPr>
+      </w:pPr>
+      <w:r>
+        <w:rPr>
+          <w:b/>
+          <w:sz w:val="24"/>
+          <w:szCs w:val="24"/>
         </w:rPr>
         <w:lastRenderedPageBreak/>
-        <w:t>What u can lean in this POC is:-</w:t>
-      </w:r>
+        <w:t>What you</w:t>
+      </w:r>
+      <w:r>
+        <w:rPr>
+          <w:b/>
+          <w:sz w:val="24"/>
+          <w:szCs w:val="24"/>
+        </w:rPr>
+        <w:t xml:space="preserve"> can lean in this </w:t>
+      </w:r>
+      <w:r>
+        <w:rPr>
+          <w:b/>
+          <w:sz w:val="24"/>
+          <w:szCs w:val="24"/>
+        </w:rPr>
+        <w:t>project</w:t>
+      </w:r>
+      <w:r>
+        <w:rPr>
+          <w:b/>
+          <w:sz w:val="24"/>
+          <w:szCs w:val="24"/>
+        </w:rPr>
+        <w:t>:</w:t>
+      </w:r>
+      <w:r>
+        <w:rPr>
+          <w:b/>
+          <w:sz w:val="24"/>
+          <w:szCs w:val="24"/>
+        </w:rPr>
+        <w:t>-</w:t>
+      </w:r>
+    </w:p>
+    <w:p>
+      <w:pPr>
+        <w:rPr>
+          <w:b/>
+          <w:sz w:val="24"/>
+          <w:szCs w:val="24"/>
+        </w:rPr>
+      </w:pPr>
     </w:p>
     <w:p>
       <w:pPr>
@@ -420,7 +548,7 @@
           <w:highlight w:val="yellow"/>
           <w:u w:val="single"/>
         </w:rPr>
-        <w:t>over websocket only, No</w:t>
+        <w:t>using</w:t>
       </w:r>
       <w:r>
         <w:rPr>
@@ -428,7 +556,7 @@
           <w:highlight w:val="yellow"/>
           <w:u w:val="single"/>
         </w:rPr>
-        <w:t xml:space="preserve"> </w:t>
+        <w:t xml:space="preserve"> websocket only, No</w:t>
       </w:r>
       <w:r>
         <w:rPr>
@@ -436,7 +564,7 @@
           <w:highlight w:val="yellow"/>
           <w:u w:val="single"/>
         </w:rPr>
-        <w:t>HTTP</w:t>
+        <w:t xml:space="preserve"> were</w:t>
       </w:r>
       <w:r>
         <w:rPr>
@@ -444,8 +572,32 @@
           <w:highlight w:val="yellow"/>
           <w:u w:val="single"/>
         </w:rPr>
+        <w:t xml:space="preserve"> </w:t>
+      </w:r>
+      <w:r>
+        <w:rPr>
+          <w:color w:val="FF0000"/>
+          <w:highlight w:val="yellow"/>
+          <w:u w:val="single"/>
+        </w:rPr>
+        <w:t>HTTP</w:t>
+      </w:r>
+      <w:r>
+        <w:rPr>
+          <w:color w:val="FF0000"/>
+          <w:highlight w:val="yellow"/>
+          <w:u w:val="single"/>
+        </w:rPr>
         <w:t xml:space="preserve"> protocol is used.</w:t>
       </w:r>
+    </w:p>
+    <w:p>
+      <w:pPr>
+        <w:rPr>
+          <w:color w:val="FF0000"/>
+          <w:u w:val="single"/>
+        </w:rPr>
+      </w:pPr>
     </w:p>
     <w:p>
       <w:pPr>
@@ -534,45 +686,1266 @@
         </w:numPr>
       </w:pPr>
       <w:r>
-        <w:t>Ngrx</w:t>
+        <w:t>Ngrx-Bootstrap</w:t>
+      </w:r>
+      <w:r>
+        <w:t>.</w:t>
+      </w:r>
+    </w:p>
+    <w:p>
+      <w:pPr>
+        <w:pStyle w:val="ListParagraph"/>
+        <w:numPr>
+          <w:ilvl w:val="0"/>
+          <w:numId w:val="1"/>
+        </w:numPr>
+      </w:pPr>
+      <w:r>
+        <w:t>Event</w:t>
+      </w:r>
+      <w:r>
+        <w:t>-</w:t>
+      </w:r>
+      <w:r>
+        <w:t>Emitter.</w:t>
+      </w:r>
+    </w:p>
+    <w:p>
+      <w:pPr>
+        <w:pStyle w:val="ListParagraph"/>
+        <w:numPr>
+          <w:ilvl w:val="0"/>
+          <w:numId w:val="1"/>
+        </w:numPr>
+      </w:pPr>
+      <w:r>
+        <w:t>Subscriber.</w:t>
+      </w:r>
+    </w:p>
+    <w:p>
+      <w:pPr>
+        <w:pStyle w:val="ListParagraph"/>
+        <w:numPr>
+          <w:ilvl w:val="0"/>
+          <w:numId w:val="1"/>
+        </w:numPr>
+      </w:pPr>
+      <w:r>
+        <w:t>Observable.</w:t>
+      </w:r>
+    </w:p>
+    <w:p>
+      <w:pPr>
+        <w:pStyle w:val="ListParagraph"/>
+        <w:numPr>
+          <w:ilvl w:val="0"/>
+          <w:numId w:val="1"/>
+        </w:numPr>
+      </w:pPr>
+      <w:r>
+        <w:t xml:space="preserve">Angular </w:t>
+      </w:r>
+      <w:r>
+        <w:t>Service</w:t>
+      </w:r>
+      <w:r>
+        <w:t>.</w:t>
+      </w:r>
+    </w:p>
+    <w:p>
+      <w:pPr>
+        <w:pStyle w:val="ListParagraph"/>
+        <w:numPr>
+          <w:ilvl w:val="0"/>
+          <w:numId w:val="1"/>
+        </w:numPr>
+      </w:pPr>
+      <w:r>
+        <w:t>Modular</w:t>
+      </w:r>
+      <w:r>
+        <w:t xml:space="preserve"> </w:t>
+      </w:r>
+      <w:r>
+        <w:t>components.</w:t>
+      </w:r>
+    </w:p>
+    <w:p>
+      <w:pPr>
+        <w:pStyle w:val="ListParagraph"/>
+        <w:numPr>
+          <w:ilvl w:val="0"/>
+          <w:numId w:val="1"/>
+        </w:numPr>
+      </w:pPr>
+      <w:r>
+        <w:t>Directives.</w:t>
+      </w:r>
+    </w:p>
+    <w:p/>
+    <w:p>
+      <w:pPr>
+        <w:rPr>
+          <w:b/>
+          <w:u w:val="single"/>
+        </w:rPr>
+      </w:pPr>
+      <w:r>
+        <w:rPr>
+          <w:b/>
+          <w:u w:val="single"/>
+        </w:rPr>
+        <w:t>Main Features</w:t>
+      </w:r>
+    </w:p>
+    <w:p>
+      <w:pPr>
+        <w:pStyle w:val="ListParagraph"/>
+        <w:numPr>
+          <w:ilvl w:val="0"/>
+          <w:numId w:val="2"/>
+        </w:numPr>
+        <w:rPr>
+          <w:b/>
+          <w:u w:val="single"/>
+        </w:rPr>
+      </w:pPr>
+      <w:r>
+        <w:t>User l</w:t>
+      </w:r>
+      <w:r>
+        <w:t>ogin</w:t>
+      </w:r>
+      <w:r>
+        <w:t>.</w:t>
+      </w:r>
+    </w:p>
+    <w:p>
+      <w:pPr>
+        <w:pStyle w:val="ListParagraph"/>
+        <w:numPr>
+          <w:ilvl w:val="0"/>
+          <w:numId w:val="2"/>
+        </w:numPr>
+        <w:rPr>
+          <w:b/>
+          <w:u w:val="single"/>
+        </w:rPr>
+      </w:pPr>
+      <w:r>
+        <w:t>S</w:t>
+      </w:r>
+      <w:r>
+        <w:t>ignup</w:t>
+      </w:r>
+      <w:r>
+        <w:t>.</w:t>
+      </w:r>
+    </w:p>
+    <w:p>
+      <w:pPr>
+        <w:pStyle w:val="ListParagraph"/>
+        <w:numPr>
+          <w:ilvl w:val="0"/>
+          <w:numId w:val="2"/>
+        </w:numPr>
+        <w:rPr>
+          <w:b/>
+          <w:u w:val="single"/>
+        </w:rPr>
+      </w:pPr>
+      <w:r>
+        <w:t>Manage logged-in u</w:t>
+      </w:r>
+      <w:r>
+        <w:t>ser session</w:t>
+      </w:r>
+      <w:r>
+        <w:t>.</w:t>
+      </w:r>
+    </w:p>
+    <w:p>
+      <w:pPr>
+        <w:pStyle w:val="ListParagraph"/>
+        <w:numPr>
+          <w:ilvl w:val="0"/>
+          <w:numId w:val="2"/>
+        </w:numPr>
+        <w:rPr>
+          <w:b/>
+          <w:u w:val="single"/>
+        </w:rPr>
+      </w:pPr>
+      <w:r>
+        <w:t>Auto login.</w:t>
+      </w:r>
+    </w:p>
+    <w:p>
+      <w:pPr>
+        <w:pStyle w:val="ListParagraph"/>
+        <w:numPr>
+          <w:ilvl w:val="0"/>
+          <w:numId w:val="2"/>
+        </w:numPr>
+        <w:rPr>
+          <w:b/>
+          <w:u w:val="single"/>
+        </w:rPr>
+      </w:pPr>
+      <w:r>
+        <w:t>Check real time user status, whether</w:t>
+      </w:r>
+      <w:r>
+        <w:t xml:space="preserve"> user is online or o</w:t>
+      </w:r>
+      <w:r>
+        <w:t>ffline.</w:t>
+      </w:r>
+    </w:p>
+    <w:p>
+      <w:pPr>
+        <w:pStyle w:val="ListParagraph"/>
+        <w:numPr>
+          <w:ilvl w:val="0"/>
+          <w:numId w:val="2"/>
+        </w:numPr>
+      </w:pPr>
+      <w:r>
+        <w:t>Last seen.</w:t>
+      </w:r>
+    </w:p>
+    <w:p>
+      <w:pPr>
+        <w:pStyle w:val="ListParagraph"/>
+        <w:numPr>
+          <w:ilvl w:val="0"/>
+          <w:numId w:val="2"/>
+        </w:numPr>
+      </w:pPr>
+      <w:r>
+        <w:t>One on one Chat</w:t>
+      </w:r>
+      <w:r>
+        <w:t>.</w:t>
+      </w:r>
+      <w:r>
+        <w:t xml:space="preserve"> (</w:t>
+      </w:r>
+      <w:r>
+        <w:t>Upcoming</w:t>
+      </w:r>
+      <w:r>
+        <w:t>)</w:t>
+      </w:r>
+      <w:r>
+        <w:t>.</w:t>
+      </w:r>
+    </w:p>
+    <w:p>
+      <w:pPr>
+        <w:pStyle w:val="ListParagraph"/>
+        <w:numPr>
+          <w:ilvl w:val="0"/>
+          <w:numId w:val="2"/>
+        </w:numPr>
+      </w:pPr>
+      <w:r>
+        <w:t>Group chat</w:t>
+      </w:r>
+      <w:r>
+        <w:t>.</w:t>
+      </w:r>
+      <w:r>
+        <w:t xml:space="preserve"> (</w:t>
+      </w:r>
+      <w:r>
+        <w:t>Upcoming</w:t>
+      </w:r>
+      <w:r>
+        <w:t>)</w:t>
+      </w:r>
+      <w:r>
+        <w:t>.</w:t>
+      </w:r>
+    </w:p>
+    <w:p/>
+    <w:p/>
+    <w:p/>
+    <w:p/>
+    <w:p/>
+    <w:p/>
+    <w:p/>
+    <w:p/>
+    <w:p/>
+    <w:p>
+      <w:pPr>
+        <w:rPr>
+          <w:b/>
+          <w:sz w:val="24"/>
+          <w:szCs w:val="24"/>
+        </w:rPr>
+      </w:pPr>
+      <w:r>
+        <w:rPr>
+          <w:b/>
+          <w:sz w:val="24"/>
+          <w:szCs w:val="24"/>
+        </w:rPr>
+        <w:lastRenderedPageBreak/>
+        <w:t xml:space="preserve">How to </w:t>
+      </w:r>
+      <w:r>
+        <w:rPr>
+          <w:b/>
+          <w:sz w:val="24"/>
+          <w:szCs w:val="24"/>
+        </w:rPr>
+        <w:t>r</w:t>
+      </w:r>
+      <w:r>
+        <w:rPr>
+          <w:b/>
+          <w:sz w:val="24"/>
+          <w:szCs w:val="24"/>
+        </w:rPr>
+        <w:t>un</w:t>
+      </w:r>
+      <w:r>
+        <w:rPr>
+          <w:b/>
+          <w:sz w:val="24"/>
+          <w:szCs w:val="24"/>
+        </w:rPr>
+        <w:t xml:space="preserve"> this project:-</w:t>
+      </w:r>
+      <w:r>
+        <w:rPr>
+          <w:b/>
+          <w:sz w:val="24"/>
+          <w:szCs w:val="24"/>
+        </w:rPr>
+        <w:t xml:space="preserve"> (steps 3</w:t>
       </w:r>
       <w:bookmarkStart w:id="0" w:name="_GoBack"/>
       <w:bookmarkEnd w:id="0"/>
       <w:r>
-        <w:t>-Bootstrap</w:t>
-      </w:r>
-      <w:r>
+        <w:rPr>
+          <w:b/>
+          <w:sz w:val="24"/>
+          <w:szCs w:val="24"/>
+        </w:rPr>
+        <w:t>)</w:t>
+      </w:r>
+    </w:p>
+    <w:p>
+      <w:pPr>
+        <w:pStyle w:val="ListParagraph"/>
+        <w:numPr>
+          <w:ilvl w:val="0"/>
+          <w:numId w:val="5"/>
+        </w:numPr>
+        <w:rPr>
+          <w:b/>
+        </w:rPr>
+      </w:pPr>
+      <w:r>
+        <w:rPr>
+          <w:b/>
+        </w:rPr>
+        <w:t xml:space="preserve">What things are </w:t>
+      </w:r>
+      <w:r>
+        <w:rPr>
+          <w:b/>
+        </w:rPr>
+        <w:t>required</w:t>
+      </w:r>
+      <w:r>
+        <w:rPr>
+          <w:b/>
+        </w:rPr>
+        <w:t xml:space="preserve"> be</w:t>
+      </w:r>
+      <w:r>
+        <w:rPr>
+          <w:b/>
+        </w:rPr>
+        <w:t>fore going to setup</w:t>
+      </w:r>
+      <w:r>
+        <w:rPr>
+          <w:b/>
+        </w:rPr>
+        <w:t>:-</w:t>
+      </w:r>
+    </w:p>
+    <w:p>
+      <w:pPr>
+        <w:pStyle w:val="ListParagraph"/>
+        <w:ind w:left="1440"/>
+        <w:rPr>
+          <w:b/>
+        </w:rPr>
+      </w:pPr>
+    </w:p>
+    <w:p>
+      <w:pPr>
+        <w:pStyle w:val="ListParagraph"/>
+        <w:numPr>
+          <w:ilvl w:val="0"/>
+          <w:numId w:val="3"/>
+        </w:numPr>
+        <w:ind w:left="1800"/>
+      </w:pPr>
+      <w:r>
+        <w:t>Node</w:t>
+      </w:r>
+      <w:r>
+        <w:t xml:space="preserve"> &lt;</w:t>
+      </w:r>
+      <w:r>
+        <w:t>=</w:t>
+      </w:r>
+      <w:r>
+        <w:t xml:space="preserve"> 6.11</w:t>
+      </w:r>
+    </w:p>
+    <w:p>
+      <w:pPr>
+        <w:pStyle w:val="ListParagraph"/>
+        <w:numPr>
+          <w:ilvl w:val="0"/>
+          <w:numId w:val="3"/>
+        </w:numPr>
+        <w:ind w:left="1800"/>
+      </w:pPr>
+      <w:r>
+        <w:t>Angular CLI</w:t>
+      </w:r>
+    </w:p>
+    <w:p>
+      <w:pPr>
+        <w:pStyle w:val="ListParagraph"/>
+        <w:numPr>
+          <w:ilvl w:val="0"/>
+          <w:numId w:val="3"/>
+        </w:numPr>
+        <w:ind w:left="1800"/>
+      </w:pPr>
+      <w:r>
+        <w:t>XAMPP</w:t>
+      </w:r>
+      <w:r>
+        <w:t>/</w:t>
+      </w:r>
+      <w:r>
+        <w:t>LAMPP</w:t>
+      </w:r>
+      <w:r>
+        <w:t xml:space="preserve"> (</w:t>
+      </w:r>
+      <w:r>
+        <w:t>I</w:t>
+      </w:r>
+      <w:r>
+        <w:t>ncluded PHP,</w:t>
+      </w:r>
+      <w:r>
+        <w:t xml:space="preserve"> </w:t>
+      </w:r>
+      <w:r>
+        <w:t>MySQL,</w:t>
+      </w:r>
+      <w:r>
+        <w:t xml:space="preserve"> phpM</w:t>
+      </w:r>
+      <w:r>
+        <w:t>yAdmin,</w:t>
+      </w:r>
+      <w:r>
+        <w:t xml:space="preserve"> </w:t>
+      </w:r>
+      <w:r>
+        <w:t>and Apache2</w:t>
+      </w:r>
+      <w:r>
+        <w:t>)</w:t>
+      </w:r>
+      <w:r>
+        <w:t xml:space="preserve"> </w:t>
+      </w:r>
+      <w:r>
+        <w:rPr>
+          <w:b/>
+        </w:rPr>
+        <w:t>(Recommend)</w:t>
+      </w:r>
+      <w:r>
+        <w:rPr>
+          <w:b/>
+        </w:rPr>
         <w:t>.</w:t>
       </w:r>
     </w:p>
     <w:p>
       <w:pPr>
         <w:pStyle w:val="ListParagraph"/>
+        <w:ind w:left="1800" w:firstLine="360"/>
+        <w:rPr>
+          <w:b/>
+        </w:rPr>
+      </w:pPr>
+      <w:r>
+        <w:rPr>
+          <w:b/>
+        </w:rPr>
+        <w:t>OR</w:t>
+      </w:r>
+    </w:p>
+    <w:p>
+      <w:pPr>
+        <w:pStyle w:val="ListParagraph"/>
         <w:numPr>
           <w:ilvl w:val="0"/>
-          <w:numId w:val="1"/>
-        </w:numPr>
-      </w:pPr>
-      <w:r>
-        <w:t>Event</w:t>
-      </w:r>
-      <w:r>
+          <w:numId w:val="6"/>
+        </w:numPr>
+      </w:pPr>
+      <w:r>
+        <w:t>PHP</w:t>
+      </w:r>
+      <w:r>
+        <w:t xml:space="preserve"> &lt;</w:t>
+      </w:r>
+      <w:r>
+        <w:t>=</w:t>
+      </w:r>
+      <w:r>
+        <w:t xml:space="preserve"> 6</w:t>
+      </w:r>
+      <w:r>
+        <w:t xml:space="preserve"> (web service </w:t>
+      </w:r>
+      <w:r>
+        <w:t>written with</w:t>
+      </w:r>
+      <w:r>
+        <w:t xml:space="preserve"> POD connection)</w:t>
+      </w:r>
+      <w:r>
+        <w:t>.</w:t>
+      </w:r>
+    </w:p>
+    <w:p>
+      <w:pPr>
+        <w:pStyle w:val="ListParagraph"/>
+        <w:numPr>
+          <w:ilvl w:val="0"/>
+          <w:numId w:val="6"/>
+        </w:numPr>
+      </w:pPr>
+      <w:r>
+        <w:t>MySQL</w:t>
+      </w:r>
+      <w:r>
+        <w:t xml:space="preserve"> &lt;= 5</w:t>
+      </w:r>
+      <w:r>
+        <w:t>.</w:t>
+      </w:r>
+    </w:p>
+    <w:p>
+      <w:pPr>
+        <w:pStyle w:val="ListParagraph"/>
+        <w:numPr>
+          <w:ilvl w:val="0"/>
+          <w:numId w:val="6"/>
+        </w:numPr>
+      </w:pPr>
+      <w:r>
+        <w:t>Apache2</w:t>
+      </w:r>
+      <w:r>
+        <w:t>.</w:t>
+      </w:r>
+    </w:p>
+    <w:p>
+      <w:pPr>
+        <w:pStyle w:val="ListParagraph"/>
+        <w:ind w:left="2160"/>
+      </w:pPr>
+    </w:p>
+    <w:p>
+      <w:pPr>
+        <w:pStyle w:val="ListParagraph"/>
+        <w:ind w:left="2160"/>
+      </w:pPr>
+    </w:p>
+    <w:p>
+      <w:pPr>
+        <w:pStyle w:val="ListParagraph"/>
+        <w:ind w:left="2160"/>
+      </w:pPr>
+    </w:p>
+    <w:p>
+      <w:pPr>
+        <w:pStyle w:val="ListParagraph"/>
+        <w:numPr>
+          <w:ilvl w:val="0"/>
+          <w:numId w:val="5"/>
+        </w:numPr>
+        <w:rPr>
+          <w:b/>
+        </w:rPr>
+      </w:pPr>
+      <w:r>
+        <w:rPr>
+          <w:b/>
+        </w:rPr>
+        <w:t>How to setup:-</w:t>
+      </w:r>
+    </w:p>
+    <w:p>
+      <w:pPr>
+        <w:pStyle w:val="ListParagraph"/>
+        <w:ind w:left="1440"/>
+        <w:rPr>
+          <w:b/>
+        </w:rPr>
+      </w:pPr>
+    </w:p>
+    <w:p>
+      <w:pPr>
+        <w:pStyle w:val="ListParagraph"/>
+        <w:numPr>
+          <w:ilvl w:val="0"/>
+          <w:numId w:val="9"/>
+        </w:numPr>
+      </w:pPr>
+      <w:r>
+        <w:t>Just copy and paste</w:t>
+      </w:r>
+      <w:r>
+        <w:t xml:space="preserve"> </w:t>
+      </w:r>
+      <w:r>
+        <w:rPr>
+          <w:b/>
+        </w:rPr>
+        <w:t>2</w:t>
+      </w:r>
+      <w:r>
+        <w:rPr>
+          <w:b/>
+        </w:rPr>
+        <w:t xml:space="preserve"> project</w:t>
+      </w:r>
+      <w:r>
+        <w:rPr>
+          <w:b/>
+        </w:rPr>
+        <w:t>s(</w:t>
+      </w:r>
+      <w:r>
+        <w:rPr>
+          <w:b/>
+        </w:rPr>
+        <w:t xml:space="preserve">Frontend and </w:t>
+      </w:r>
+      <w:r>
+        <w:rPr>
+          <w:b/>
+        </w:rPr>
+        <w:t>Messaging)</w:t>
+      </w:r>
+      <w:r>
+        <w:t xml:space="preserve"> as it is</w:t>
+      </w:r>
+      <w:r>
+        <w:t xml:space="preserve"> in</w:t>
+      </w:r>
+      <w:r>
+        <w:t xml:space="preserve"> one</w:t>
+      </w:r>
+      <w:r>
+        <w:t xml:space="preserve"> directory</w:t>
+      </w:r>
+      <w:r>
+        <w:t xml:space="preserve"> </w:t>
+      </w:r>
+    </w:p>
+    <w:p>
+      <w:pPr>
+        <w:pStyle w:val="ListParagraph"/>
+        <w:ind w:left="1800"/>
+      </w:pPr>
+      <w:r>
+        <w:t>(</w:t>
+      </w:r>
+      <w:r>
+        <w:t>Y</w:t>
+      </w:r>
+      <w:r>
+        <w:t>ou can keep separate</w:t>
+      </w:r>
+      <w:r>
+        <w:t xml:space="preserve"> directory, if</w:t>
+      </w:r>
+      <w:r>
+        <w:t xml:space="preserve"> you want)</w:t>
+      </w:r>
+      <w:r>
+        <w:t>.</w:t>
+      </w:r>
+    </w:p>
+    <w:p>
+      <w:pPr>
+        <w:pStyle w:val="ListParagraph"/>
+        <w:numPr>
+          <w:ilvl w:val="0"/>
+          <w:numId w:val="9"/>
+        </w:numPr>
+      </w:pPr>
+      <w:r>
+        <w:t xml:space="preserve">Open terminal -&gt; </w:t>
+      </w:r>
+      <w:r>
+        <w:t xml:space="preserve">cd </w:t>
+      </w:r>
+      <w:r>
+        <w:t>to Frontend</w:t>
+      </w:r>
+      <w:r>
+        <w:t xml:space="preserve"> </w:t>
+      </w:r>
+      <w:r>
+        <w:t>directory</w:t>
+      </w:r>
+      <w:r>
+        <w:t xml:space="preserve"> </w:t>
+      </w:r>
+      <w:r>
+        <w:t xml:space="preserve">-&gt; </w:t>
+      </w:r>
+      <w:r>
+        <w:rPr>
+          <w:b/>
+        </w:rPr>
+        <w:t>npm install</w:t>
+      </w:r>
+    </w:p>
+    <w:p>
+      <w:pPr>
+        <w:pStyle w:val="ListParagraph"/>
+        <w:numPr>
+          <w:ilvl w:val="0"/>
+          <w:numId w:val="9"/>
+        </w:numPr>
+      </w:pPr>
+      <w:r>
+        <w:t xml:space="preserve">Open terminal -&gt; </w:t>
+      </w:r>
+      <w:r>
+        <w:t xml:space="preserve">cd </w:t>
+      </w:r>
+      <w:r>
+        <w:t xml:space="preserve">to </w:t>
+      </w:r>
+      <w:r>
+        <w:t>Messaging</w:t>
+      </w:r>
+      <w:r>
+        <w:t xml:space="preserve"> </w:t>
+      </w:r>
+      <w:r>
+        <w:t>directory</w:t>
+      </w:r>
+      <w:r>
+        <w:t xml:space="preserve"> </w:t>
+      </w:r>
+      <w:r>
+        <w:t xml:space="preserve">-&gt; </w:t>
+      </w:r>
+      <w:r>
+        <w:rPr>
+          <w:b/>
+        </w:rPr>
+        <w:t>npm install</w:t>
+      </w:r>
+      <w:r>
+        <w:tab/>
+      </w:r>
+    </w:p>
+    <w:p>
+      <w:pPr>
+        <w:pStyle w:val="ListParagraph"/>
+        <w:ind w:left="1800"/>
+      </w:pPr>
+      <w:r>
+        <w:t>You’re</w:t>
+      </w:r>
+      <w:r>
+        <w:t xml:space="preserve"> </w:t>
+      </w:r>
+      <w:r>
+        <w:t>Frontend and M</w:t>
+      </w:r>
+      <w:r>
+        <w:t>essaging is ready to run, Hold on there is on</w:t>
+      </w:r>
+      <w:r>
+        <w:t>e more project is left to setup.</w:t>
+      </w:r>
+    </w:p>
+    <w:p>
+      <w:pPr>
+        <w:pStyle w:val="ListParagraph"/>
+        <w:numPr>
+          <w:ilvl w:val="0"/>
+          <w:numId w:val="9"/>
+        </w:numPr>
+      </w:pPr>
+      <w:r>
+        <w:t xml:space="preserve">Now </w:t>
+      </w:r>
+      <w:r>
+        <w:rPr>
+          <w:b/>
+        </w:rPr>
+        <w:t>host your Webservice</w:t>
+      </w:r>
+    </w:p>
+    <w:p>
+      <w:pPr>
+        <w:pStyle w:val="ListParagraph"/>
+        <w:ind w:left="1800" w:firstLine="360"/>
+      </w:pPr>
+      <w:r>
+        <w:t>Steps for XAMPP</w:t>
+      </w:r>
+      <w:r>
+        <w:t xml:space="preserve"> installed.</w:t>
+      </w:r>
+    </w:p>
+    <w:p>
+      <w:pPr>
+        <w:pStyle w:val="ListParagraph"/>
+        <w:numPr>
+          <w:ilvl w:val="1"/>
+          <w:numId w:val="9"/>
+        </w:numPr>
+      </w:pPr>
+      <w:r>
+        <w:t>Open</w:t>
+      </w:r>
+      <w:r>
+        <w:t xml:space="preserve"> </w:t>
+      </w:r>
+      <w:r>
+        <w:t>“</w:t>
+      </w:r>
+      <w:r>
+        <w:rPr>
+          <w:b/>
+        </w:rPr>
+        <w:t>XAMPP Control Panel</w:t>
+      </w:r>
+      <w:r>
+        <w:t>”</w:t>
+      </w:r>
+      <w:r>
+        <w:t xml:space="preserve"> (With Admin Rights)</w:t>
+      </w:r>
+      <w:r>
+        <w:t xml:space="preserve"> and</w:t>
+      </w:r>
+      <w:r>
+        <w:t xml:space="preserve"> </w:t>
+      </w:r>
+      <w:r>
+        <w:t xml:space="preserve">Start Apache and </w:t>
+      </w:r>
+      <w:r>
+        <w:t>MySQL</w:t>
+      </w:r>
+      <w:r>
+        <w:t xml:space="preserve"> service</w:t>
+      </w:r>
+      <w:r>
+        <w:t xml:space="preserve"> and after that it will converted in green</w:t>
+      </w:r>
+      <w:r>
+        <w:t xml:space="preserve"> color</w:t>
+      </w:r>
+      <w:r>
+        <w:t xml:space="preserve"> if everything is normal.</w:t>
+      </w:r>
+    </w:p>
+    <w:p>
+      <w:pPr>
+        <w:pStyle w:val="ListParagraph"/>
+        <w:numPr>
+          <w:ilvl w:val="1"/>
+          <w:numId w:val="9"/>
+        </w:numPr>
+      </w:pPr>
+      <w:r>
+        <w:t xml:space="preserve">Navigate to </w:t>
+      </w:r>
+      <w:r>
+        <w:t>XAMPP</w:t>
+      </w:r>
+      <w:r>
+        <w:t xml:space="preserve"> installed </w:t>
+      </w:r>
+      <w:r>
+        <w:t>directory</w:t>
+      </w:r>
+      <w:r>
+        <w:t xml:space="preserve"> (By default </w:t>
+      </w:r>
+      <w:r>
+        <w:t>C:\xampp\htdocs</w:t>
+      </w:r>
+      <w:r>
+        <w:t>)</w:t>
+      </w:r>
+    </w:p>
+    <w:p>
+      <w:pPr>
+        <w:pStyle w:val="ListParagraph"/>
+        <w:numPr>
+          <w:ilvl w:val="1"/>
+          <w:numId w:val="9"/>
+        </w:numPr>
+      </w:pPr>
+      <w:r>
+        <w:t xml:space="preserve">And </w:t>
+      </w:r>
+      <w:r>
+        <w:t>paste as it is in side htdocs.</w:t>
+      </w:r>
+      <w:r>
+        <w:t xml:space="preserve"> (you can create folder</w:t>
+      </w:r>
+      <w:r>
+        <w:t xml:space="preserve"> inside</w:t>
+      </w:r>
+      <w:r>
+        <w:t>)</w:t>
+      </w:r>
+    </w:p>
+    <w:p>
+      <w:pPr>
+        <w:pStyle w:val="ListParagraph"/>
+        <w:numPr>
+          <w:ilvl w:val="1"/>
+          <w:numId w:val="9"/>
+        </w:numPr>
+      </w:pPr>
+      <w:r>
+        <w:t xml:space="preserve">Inside project, you will find </w:t>
+      </w:r>
+      <w:r>
+        <w:rPr>
+          <w:b/>
+        </w:rPr>
+        <w:t>“websocket.sql”</w:t>
+      </w:r>
+      <w:r>
+        <w:t xml:space="preserve"> file that is database file to create schema in MySQL.</w:t>
+      </w:r>
+    </w:p>
+    <w:p>
+      <w:pPr>
+        <w:pStyle w:val="ListParagraph"/>
+        <w:numPr>
+          <w:ilvl w:val="1"/>
+          <w:numId w:val="9"/>
+        </w:numPr>
+      </w:pPr>
+      <w:r>
+        <w:t xml:space="preserve">To import, open browser and hit this url </w:t>
+      </w:r>
+      <w:r>
+        <w:rPr>
+          <w:b/>
+        </w:rPr>
+        <w:t>(</w:t>
+      </w:r>
+      <w:r>
+        <w:rPr>
+          <w:b/>
+        </w:rPr>
+        <w:t>localhost/phpmyadmin</w:t>
+      </w:r>
+      <w:r>
+        <w:rPr>
+          <w:b/>
+        </w:rPr>
+        <w:t>)</w:t>
+      </w:r>
+    </w:p>
+    <w:p>
+      <w:pPr>
+        <w:pStyle w:val="ListParagraph"/>
+        <w:ind w:left="2520"/>
+      </w:pPr>
+      <w:r>
+        <w:t>And create one database and import inside that DB.</w:t>
+      </w:r>
+    </w:p>
+    <w:p>
+      <w:pPr>
+        <w:pStyle w:val="ListParagraph"/>
+        <w:spacing w:after="0"/>
+      </w:pPr>
+      <w:r>
+        <w:tab/>
+      </w:r>
+      <w:r>
+        <w:tab/>
+      </w:r>
+    </w:p>
+    <w:p>
+      <w:pPr>
+        <w:pStyle w:val="ListParagraph"/>
+        <w:spacing w:after="0"/>
+      </w:pPr>
+    </w:p>
+    <w:p>
+      <w:pPr>
+        <w:pStyle w:val="ListParagraph"/>
+        <w:spacing w:after="0"/>
+      </w:pPr>
+    </w:p>
+    <w:p>
+      <w:pPr>
+        <w:pStyle w:val="ListParagraph"/>
+        <w:spacing w:after="0"/>
+      </w:pPr>
+    </w:p>
+    <w:p>
+      <w:pPr>
+        <w:pStyle w:val="ListParagraph"/>
+        <w:spacing w:after="0"/>
+      </w:pPr>
+    </w:p>
+    <w:p>
+      <w:pPr>
+        <w:pStyle w:val="ListParagraph"/>
+        <w:spacing w:after="0"/>
+      </w:pPr>
+    </w:p>
+    <w:p>
+      <w:pPr>
+        <w:pStyle w:val="ListParagraph"/>
+        <w:spacing w:after="0"/>
+      </w:pPr>
+    </w:p>
+    <w:p>
+      <w:pPr>
+        <w:pStyle w:val="ListParagraph"/>
+        <w:spacing w:after="0"/>
+      </w:pPr>
+    </w:p>
+    <w:p>
+      <w:pPr>
+        <w:pStyle w:val="ListParagraph"/>
+        <w:spacing w:after="0"/>
+      </w:pPr>
+    </w:p>
+    <w:p>
+      <w:pPr>
+        <w:pStyle w:val="ListParagraph"/>
+        <w:spacing w:after="0"/>
+      </w:pPr>
+    </w:p>
+    <w:p>
+      <w:pPr>
+        <w:pStyle w:val="ListParagraph"/>
+        <w:spacing w:after="0"/>
+      </w:pPr>
+    </w:p>
+    <w:p>
+      <w:pPr>
+        <w:pStyle w:val="ListParagraph"/>
+        <w:numPr>
+          <w:ilvl w:val="0"/>
+          <w:numId w:val="5"/>
+        </w:numPr>
+        <w:rPr>
+          <w:b/>
+        </w:rPr>
+      </w:pPr>
+      <w:r>
+        <w:rPr>
+          <w:b/>
+        </w:rPr>
+        <w:lastRenderedPageBreak/>
+        <w:t>How to run:</w:t>
+      </w:r>
+      <w:r>
+        <w:rPr>
+          <w:b/>
+        </w:rPr>
         <w:t>-</w:t>
       </w:r>
-      <w:r>
-        <w:t>Emitter.</w:t>
-      </w:r>
+    </w:p>
+    <w:p>
+      <w:pPr>
+        <w:pStyle w:val="ListParagraph"/>
+        <w:ind w:left="1440"/>
+        <w:rPr>
+          <w:b/>
+        </w:rPr>
+      </w:pPr>
     </w:p>
     <w:p>
       <w:pPr>
         <w:pStyle w:val="ListParagraph"/>
         <w:numPr>
           <w:ilvl w:val="0"/>
-          <w:numId w:val="1"/>
-        </w:numPr>
-      </w:pPr>
-      <w:r>
-        <w:t>Subscriber.</w:t>
+          <w:numId w:val="10"/>
+        </w:numPr>
+        <w:rPr>
+          <w:b/>
+          <w:color w:val="FF0000"/>
+          <w:highlight w:val="yellow"/>
+        </w:rPr>
+      </w:pPr>
+      <w:r>
+        <w:rPr>
+          <w:b/>
+          <w:color w:val="FF0000"/>
+          <w:highlight w:val="yellow"/>
+        </w:rPr>
+        <w:t>Checking the configuration</w:t>
+      </w:r>
+    </w:p>
+    <w:p>
+      <w:pPr>
+        <w:pStyle w:val="ListParagraph"/>
+        <w:numPr>
+          <w:ilvl w:val="1"/>
+          <w:numId w:val="10"/>
+        </w:numPr>
+      </w:pPr>
+      <w:r>
+        <w:t xml:space="preserve">Open </w:t>
+      </w:r>
+      <w:r>
+        <w:t>Frontend/src/app/</w:t>
+      </w:r>
+      <w:r>
+        <w:t xml:space="preserve"> services</w:t>
+      </w:r>
+      <w:r>
+        <w:t>/</w:t>
+      </w:r>
+      <w:r>
+        <w:t xml:space="preserve"> web-socket</w:t>
+      </w:r>
+      <w:r>
+        <w:t>/</w:t>
+      </w:r>
+      <w:r>
+        <w:t>web-socket.service.ts</w:t>
+      </w:r>
+    </w:p>
+    <w:p>
+      <w:pPr>
+        <w:pStyle w:val="ListParagraph"/>
+        <w:ind w:left="2520"/>
+        <w:rPr>
+          <w:b/>
+        </w:rPr>
+      </w:pPr>
+      <w:r>
+        <w:t xml:space="preserve">And find </w:t>
+      </w:r>
+      <w:r>
+        <w:rPr>
+          <w:b/>
+        </w:rPr>
+        <w:t>private url = 'http://localhost:3000';</w:t>
+      </w:r>
+    </w:p>
+    <w:p>
+      <w:pPr>
+        <w:pStyle w:val="ListParagraph"/>
+        <w:ind w:left="2520"/>
+      </w:pPr>
+      <w:r>
+        <w:t xml:space="preserve"> </w:t>
+      </w:r>
+      <w:r>
+        <w:t>Make</w:t>
+      </w:r>
+      <w:r>
+        <w:t xml:space="preserve"> sure this is your Messaging u</w:t>
+      </w:r>
+      <w:r>
+        <w:t>rl</w:t>
+      </w:r>
+      <w:r>
+        <w:t xml:space="preserve"> address</w:t>
+      </w:r>
+      <w:r>
+        <w:t>, I</w:t>
+      </w:r>
+      <w:r>
+        <w:t>s same as this if not then change it.</w:t>
+      </w:r>
+    </w:p>
+    <w:p>
+      <w:pPr>
+        <w:pStyle w:val="ListParagraph"/>
+        <w:numPr>
+          <w:ilvl w:val="1"/>
+          <w:numId w:val="10"/>
+        </w:numPr>
+      </w:pPr>
+      <w:r>
+        <w:t xml:space="preserve">Open </w:t>
+      </w:r>
+      <w:r>
+        <w:t>Messaging</w:t>
+      </w:r>
+      <w:r>
+        <w:t>/app.js</w:t>
+      </w:r>
+    </w:p>
+    <w:p>
+      <w:pPr>
+        <w:pStyle w:val="ListParagraph"/>
+        <w:ind w:left="2520"/>
+        <w:rPr>
+          <w:b/>
+        </w:rPr>
+      </w:pPr>
+      <w:r>
+        <w:t xml:space="preserve">And find </w:t>
+      </w:r>
+      <w:r>
+        <w:rPr>
+          <w:b/>
+        </w:rPr>
+        <w:t>var apiUrl = "http://localhost/websocket_apis";</w:t>
+      </w:r>
+    </w:p>
+    <w:p>
+      <w:pPr>
+        <w:pStyle w:val="ListParagraph"/>
+        <w:ind w:left="2520"/>
+      </w:pPr>
+      <w:r>
+        <w:t xml:space="preserve">Make </w:t>
+      </w:r>
+      <w:r>
+        <w:t>sure this is your hosted webservice url address</w:t>
+      </w:r>
+      <w:r>
+        <w:t>, If not then change it.</w:t>
       </w:r>
     </w:p>
     <w:p>
@@ -580,238 +1953,268 @@
         <w:pStyle w:val="ListParagraph"/>
         <w:numPr>
           <w:ilvl w:val="0"/>
-          <w:numId w:val="1"/>
-        </w:numPr>
-      </w:pPr>
-      <w:r>
-        <w:t>Observable.</w:t>
-      </w:r>
-    </w:p>
-    <w:p>
-      <w:pPr>
-        <w:pStyle w:val="ListParagraph"/>
-        <w:numPr>
-          <w:ilvl w:val="0"/>
-          <w:numId w:val="1"/>
-        </w:numPr>
-      </w:pPr>
-      <w:r>
-        <w:t xml:space="preserve">Angular </w:t>
-      </w:r>
-      <w:r>
-        <w:t>Service</w:t>
-      </w:r>
-      <w:r>
-        <w:t>.</w:t>
-      </w:r>
-    </w:p>
-    <w:p>
-      <w:pPr>
-        <w:pStyle w:val="ListParagraph"/>
-        <w:numPr>
-          <w:ilvl w:val="0"/>
-          <w:numId w:val="1"/>
-        </w:numPr>
-      </w:pPr>
-      <w:r>
-        <w:t>Modular</w:t>
-      </w:r>
-      <w:r>
-        <w:t xml:space="preserve"> </w:t>
-      </w:r>
-      <w:r>
-        <w:t>components.</w:t>
-      </w:r>
-    </w:p>
-    <w:p>
-      <w:pPr>
-        <w:rPr>
-          <w:b/>
-          <w:u w:val="single"/>
-        </w:rPr>
-      </w:pPr>
-      <w:r>
-        <w:rPr>
-          <w:b/>
-          <w:u w:val="single"/>
-        </w:rPr>
-        <w:t>Main Features</w:t>
-      </w:r>
-    </w:p>
-    <w:p>
-      <w:pPr>
-        <w:pStyle w:val="ListParagraph"/>
-        <w:numPr>
-          <w:ilvl w:val="0"/>
-          <w:numId w:val="2"/>
-        </w:numPr>
-        <w:rPr>
-          <w:b/>
-          <w:u w:val="single"/>
-        </w:rPr>
-      </w:pPr>
-      <w:r>
-        <w:t>User l</w:t>
-      </w:r>
-      <w:r>
-        <w:t>ogin</w:t>
-      </w:r>
-      <w:r>
-        <w:t>.</w:t>
-      </w:r>
-    </w:p>
-    <w:p>
-      <w:pPr>
-        <w:pStyle w:val="ListParagraph"/>
-        <w:numPr>
-          <w:ilvl w:val="0"/>
-          <w:numId w:val="2"/>
-        </w:numPr>
-        <w:rPr>
-          <w:b/>
-          <w:u w:val="single"/>
-        </w:rPr>
-      </w:pPr>
-      <w:r>
-        <w:t>S</w:t>
-      </w:r>
-      <w:r>
-        <w:t>ignup</w:t>
-      </w:r>
-      <w:r>
-        <w:t>.</w:t>
-      </w:r>
-    </w:p>
-    <w:p>
-      <w:pPr>
-        <w:pStyle w:val="ListParagraph"/>
-        <w:numPr>
-          <w:ilvl w:val="0"/>
-          <w:numId w:val="2"/>
-        </w:numPr>
-        <w:rPr>
-          <w:b/>
-          <w:u w:val="single"/>
-        </w:rPr>
-      </w:pPr>
-      <w:r>
-        <w:t>Manage logged-in u</w:t>
-      </w:r>
-      <w:r>
-        <w:t>ser session</w:t>
-      </w:r>
-      <w:r>
-        <w:t>.</w:t>
-      </w:r>
-    </w:p>
-    <w:p>
-      <w:pPr>
-        <w:pStyle w:val="ListParagraph"/>
-        <w:numPr>
-          <w:ilvl w:val="0"/>
-          <w:numId w:val="2"/>
-        </w:numPr>
-        <w:rPr>
-          <w:b/>
-          <w:u w:val="single"/>
-        </w:rPr>
-      </w:pPr>
-      <w:r>
-        <w:t>Auto login.</w:t>
-      </w:r>
-    </w:p>
-    <w:p>
-      <w:pPr>
-        <w:pStyle w:val="ListParagraph"/>
-        <w:numPr>
-          <w:ilvl w:val="0"/>
-          <w:numId w:val="2"/>
-        </w:numPr>
-        <w:rPr>
-          <w:b/>
-          <w:u w:val="single"/>
-        </w:rPr>
-      </w:pPr>
-      <w:r>
-        <w:t>Check real time user status, whether</w:t>
-      </w:r>
-      <w:r>
-        <w:t xml:space="preserve"> user is Active/</w:t>
-      </w:r>
-      <w:r>
-        <w:t>Inactive</w:t>
-      </w:r>
-      <w:r>
-        <w:t>.</w:t>
-      </w:r>
-    </w:p>
-    <w:p>
-      <w:pPr>
-        <w:pStyle w:val="ListParagraph"/>
-        <w:numPr>
-          <w:ilvl w:val="0"/>
-          <w:numId w:val="2"/>
-        </w:numPr>
-      </w:pPr>
-      <w:r>
-        <w:t>Last seen.</w:t>
-      </w:r>
-    </w:p>
-    <w:p>
-      <w:pPr>
-        <w:pStyle w:val="ListParagraph"/>
-        <w:numPr>
-          <w:ilvl w:val="0"/>
-          <w:numId w:val="2"/>
-        </w:numPr>
-      </w:pPr>
-      <w:r>
-        <w:t>One on one Chat</w:t>
-      </w:r>
-      <w:r>
-        <w:t>.</w:t>
-      </w:r>
-      <w:r>
-        <w:t xml:space="preserve"> (</w:t>
-      </w:r>
-      <w:r>
-        <w:t>Upcoming</w:t>
+          <w:numId w:val="10"/>
+        </w:numPr>
+        <w:rPr>
+          <w:b/>
+        </w:rPr>
+      </w:pPr>
+      <w:r>
+        <w:rPr>
+          <w:b/>
+        </w:rPr>
+        <w:t>Run your project</w:t>
+      </w:r>
+    </w:p>
+    <w:p>
+      <w:pPr>
+        <w:pStyle w:val="ListParagraph"/>
+        <w:numPr>
+          <w:ilvl w:val="1"/>
+          <w:numId w:val="10"/>
+        </w:numPr>
+      </w:pPr>
+      <w:r>
+        <w:t>O</w:t>
+      </w:r>
+      <w:r>
+        <w:t>pen</w:t>
+      </w:r>
+      <w:r>
+        <w:t xml:space="preserve"> terminal cd to Frontend -&gt;</w:t>
+      </w:r>
+      <w:r>
+        <w:t xml:space="preserve"> ng serve</w:t>
+      </w:r>
+    </w:p>
+    <w:p>
+      <w:pPr>
+        <w:pStyle w:val="ListParagraph"/>
+        <w:ind w:left="2520"/>
+      </w:pPr>
+      <w:r>
+        <w:t>You can build</w:t>
+      </w:r>
+      <w:r>
+        <w:t xml:space="preserve"> prod version also and host that</w:t>
+      </w:r>
+      <w:r>
+        <w:t>. (</w:t>
+      </w:r>
+      <w:r>
+        <w:t>Optional</w:t>
       </w:r>
       <w:r>
         <w:t>)</w:t>
       </w:r>
-      <w:r>
-        <w:t>.</w:t>
-      </w:r>
-    </w:p>
-    <w:p>
-      <w:pPr>
-        <w:pStyle w:val="ListParagraph"/>
-        <w:numPr>
-          <w:ilvl w:val="0"/>
-          <w:numId w:val="2"/>
-        </w:numPr>
-      </w:pPr>
-      <w:r>
-        <w:t>Group chat</w:t>
-      </w:r>
-      <w:r>
-        <w:t>.</w:t>
-      </w:r>
-      <w:r>
-        <w:t xml:space="preserve"> (</w:t>
-      </w:r>
-      <w:r>
-        <w:t>Upcoming</w:t>
-      </w:r>
-      <w:r>
-        <w:t>)</w:t>
-      </w:r>
-      <w:r>
-        <w:t>.</w:t>
-      </w:r>
-    </w:p>
-    <w:p/>
+    </w:p>
+    <w:p>
+      <w:pPr>
+        <w:pStyle w:val="ListParagraph"/>
+        <w:numPr>
+          <w:ilvl w:val="1"/>
+          <w:numId w:val="10"/>
+        </w:numPr>
+      </w:pPr>
+      <w:r>
+        <w:t>O</w:t>
+      </w:r>
+      <w:r>
+        <w:t>pen</w:t>
+      </w:r>
+      <w:r>
+        <w:t xml:space="preserve"> terminal cd to </w:t>
+      </w:r>
+      <w:r>
+        <w:t>Messaging</w:t>
+      </w:r>
+      <w:r>
+        <w:t xml:space="preserve"> -&gt;</w:t>
+      </w:r>
+      <w:r>
+        <w:t xml:space="preserve"> node app.js</w:t>
+      </w:r>
+    </w:p>
+    <w:p>
+      <w:pPr>
+        <w:pStyle w:val="ListParagraph"/>
+        <w:ind w:left="2520"/>
+      </w:pPr>
+    </w:p>
+    <w:p>
+      <w:pPr>
+        <w:pStyle w:val="ListParagraph"/>
+        <w:ind w:left="2520"/>
+      </w:pPr>
+    </w:p>
+    <w:p>
+      <w:pPr>
+        <w:rPr>
+          <w:b/>
+        </w:rPr>
+      </w:pPr>
+      <w:r>
+        <w:rPr>
+          <w:b/>
+        </w:rPr>
+        <w:t>Congratulation you’r</w:t>
+      </w:r>
+      <w:r>
+        <w:rPr>
+          <w:b/>
+        </w:rPr>
+        <w:t>e done.</w:t>
+      </w:r>
+    </w:p>
+    <w:p>
+      <w:pPr>
+        <w:rPr>
+          <w:b/>
+        </w:rPr>
+      </w:pPr>
+    </w:p>
+    <w:p>
+      <w:pPr>
+        <w:rPr>
+          <w:b/>
+        </w:rPr>
+      </w:pPr>
+      <w:r>
+        <w:rPr>
+          <w:b/>
+        </w:rPr>
+        <w:t>I</w:t>
+      </w:r>
+      <w:r>
+        <w:rPr>
+          <w:b/>
+        </w:rPr>
+        <w:t>f you find any difficulties</w:t>
+      </w:r>
+      <w:r>
+        <w:rPr>
+          <w:b/>
+        </w:rPr>
+        <w:t xml:space="preserve"> or need some help, don’t</w:t>
+      </w:r>
+      <w:r>
+        <w:rPr>
+          <w:b/>
+        </w:rPr>
+        <w:t xml:space="preserve"> heisted to contact</w:t>
+      </w:r>
+      <w:r>
+        <w:rPr>
+          <w:b/>
+        </w:rPr>
+        <w:t xml:space="preserve"> me.</w:t>
+      </w:r>
+    </w:p>
+    <w:p>
+      <w:pPr>
+        <w:rPr>
+          <w:b/>
+        </w:rPr>
+      </w:pPr>
+      <w:r>
+        <w:rPr>
+          <w:b/>
+        </w:rPr>
+        <w:t>Thanks</w:t>
+      </w:r>
+    </w:p>
+    <w:p>
+      <w:pPr>
+        <w:rPr>
+          <w:b/>
+        </w:rPr>
+      </w:pPr>
+      <w:r>
+        <w:rPr>
+          <w:b/>
+        </w:rPr>
+        <w:t>Vishal Patel</w:t>
+      </w:r>
+    </w:p>
+    <w:p>
+      <w:pPr>
+        <w:rPr>
+          <w:b/>
+        </w:rPr>
+      </w:pPr>
+      <w:r>
+        <w:rPr>
+          <w:b/>
+        </w:rPr>
+        <w:t>Vishal92_patel@yahoo.com</w:t>
+      </w:r>
+    </w:p>
+    <w:p>
+      <w:pPr>
+        <w:pStyle w:val="ListParagraph"/>
+        <w:ind w:left="2520"/>
+      </w:pPr>
+    </w:p>
+    <w:p>
+      <w:pPr>
+        <w:pStyle w:val="ListParagraph"/>
+        <w:ind w:left="2520"/>
+      </w:pPr>
+    </w:p>
+    <w:p>
+      <w:pPr>
+        <w:pStyle w:val="ListParagraph"/>
+        <w:ind w:left="2520"/>
+      </w:pPr>
+    </w:p>
+    <w:p>
+      <w:pPr>
+        <w:pStyle w:val="ListParagraph"/>
+        <w:ind w:left="2520"/>
+      </w:pPr>
+    </w:p>
+    <w:p>
+      <w:pPr>
+        <w:pStyle w:val="ListParagraph"/>
+        <w:ind w:left="1800"/>
+      </w:pPr>
+    </w:p>
+    <w:p>
+      <w:pPr>
+        <w:pStyle w:val="ListParagraph"/>
+        <w:ind w:left="1800"/>
+      </w:pPr>
+    </w:p>
+    <w:p>
+      <w:pPr>
+        <w:pStyle w:val="ListParagraph"/>
+        <w:ind w:left="1800"/>
+      </w:pPr>
+    </w:p>
+    <w:p>
+      <w:pPr>
+        <w:pStyle w:val="ListParagraph"/>
+        <w:ind w:left="1800"/>
+      </w:pPr>
+    </w:p>
+    <w:p>
+      <w:pPr>
+        <w:pStyle w:val="ListParagraph"/>
+        <w:ind w:left="1800"/>
+      </w:pPr>
+    </w:p>
+    <w:p>
+      <w:pPr>
+        <w:pStyle w:val="ListParagraph"/>
+        <w:ind w:left="1800"/>
+      </w:pPr>
+    </w:p>
+    <w:p>
+      <w:pPr>
+        <w:pStyle w:val="ListParagraph"/>
+        <w:ind w:left="1800"/>
+      </w:pPr>
+    </w:p>
     <w:p/>
     <w:p/>
     <w:sectPr>
@@ -827,6 +2230,657 @@
 <file path=word/numbering.xml><?xml version="1.0" encoding="utf-8"?>
 <w:numbering xmlns:wpc="http://schemas.microsoft.com/office/word/2010/wordprocessingCanvas" xmlns:mc="http://schemas.openxmlformats.org/markup-compatibility/2006" xmlns:o="urn:schemas-microsoft-com:office:office" xmlns:r="http://schemas.openxmlformats.org/officeDocument/2006/relationships" xmlns:m="http://schemas.openxmlformats.org/officeDocument/2006/math" xmlns:v="urn:schemas-microsoft-com:vml" xmlns:wp14="http://schemas.microsoft.com/office/word/2010/wordprocessingDrawing" xmlns:wp="http://schemas.openxmlformats.org/drawingml/2006/wordprocessingDrawing" xmlns:w10="urn:schemas-microsoft-com:office:word" xmlns:w="http://schemas.openxmlformats.org/wordprocessingml/2006/main" xmlns:w14="http://schemas.microsoft.com/office/word/2010/wordml" xmlns:w15="http://schemas.microsoft.com/office/word/2012/wordml" xmlns:wpg="http://schemas.microsoft.com/office/word/2010/wordprocessingGroup" xmlns:wpi="http://schemas.microsoft.com/office/word/2010/wordprocessingInk" xmlns:wne="http://schemas.microsoft.com/office/word/2006/wordml" xmlns:wps="http://schemas.microsoft.com/office/word/2010/wordprocessingShape" mc:Ignorable="w14 w15 wp14">
   <w:abstractNum w:abstractNumId="0" w15:restartNumberingAfterBreak="0">
+    <w:nsid w:val="13FB2E8D"/>
+    <w:multiLevelType w:val="hybridMultilevel"/>
+    <w:tmpl w:val="3468DCEC"/>
+    <w:lvl w:ilvl="0" w:tplc="0409000F">
+      <w:start w:val="1"/>
+      <w:numFmt w:val="decimal"/>
+      <w:lvlText w:val="%1."/>
+      <w:lvlJc w:val="left"/>
+      <w:pPr>
+        <w:ind w:left="1440" w:hanging="360"/>
+      </w:pPr>
+    </w:lvl>
+    <w:lvl w:ilvl="1" w:tplc="04090019">
+      <w:start w:val="1"/>
+      <w:numFmt w:val="lowerLetter"/>
+      <w:lvlText w:val="%2."/>
+      <w:lvlJc w:val="left"/>
+      <w:pPr>
+        <w:ind w:left="2160" w:hanging="360"/>
+      </w:pPr>
+    </w:lvl>
+    <w:lvl w:ilvl="2" w:tplc="0409001B" w:tentative="1">
+      <w:start w:val="1"/>
+      <w:numFmt w:val="lowerRoman"/>
+      <w:lvlText w:val="%3."/>
+      <w:lvlJc w:val="right"/>
+      <w:pPr>
+        <w:ind w:left="2880" w:hanging="180"/>
+      </w:pPr>
+    </w:lvl>
+    <w:lvl w:ilvl="3" w:tplc="0409000F" w:tentative="1">
+      <w:start w:val="1"/>
+      <w:numFmt w:val="decimal"/>
+      <w:lvlText w:val="%4."/>
+      <w:lvlJc w:val="left"/>
+      <w:pPr>
+        <w:ind w:left="3600" w:hanging="360"/>
+      </w:pPr>
+    </w:lvl>
+    <w:lvl w:ilvl="4" w:tplc="04090019" w:tentative="1">
+      <w:start w:val="1"/>
+      <w:numFmt w:val="lowerLetter"/>
+      <w:lvlText w:val="%5."/>
+      <w:lvlJc w:val="left"/>
+      <w:pPr>
+        <w:ind w:left="4320" w:hanging="360"/>
+      </w:pPr>
+    </w:lvl>
+    <w:lvl w:ilvl="5" w:tplc="0409001B" w:tentative="1">
+      <w:start w:val="1"/>
+      <w:numFmt w:val="lowerRoman"/>
+      <w:lvlText w:val="%6."/>
+      <w:lvlJc w:val="right"/>
+      <w:pPr>
+        <w:ind w:left="5040" w:hanging="180"/>
+      </w:pPr>
+    </w:lvl>
+    <w:lvl w:ilvl="6" w:tplc="0409000F" w:tentative="1">
+      <w:start w:val="1"/>
+      <w:numFmt w:val="decimal"/>
+      <w:lvlText w:val="%7."/>
+      <w:lvlJc w:val="left"/>
+      <w:pPr>
+        <w:ind w:left="5760" w:hanging="360"/>
+      </w:pPr>
+    </w:lvl>
+    <w:lvl w:ilvl="7" w:tplc="04090019" w:tentative="1">
+      <w:start w:val="1"/>
+      <w:numFmt w:val="lowerLetter"/>
+      <w:lvlText w:val="%8."/>
+      <w:lvlJc w:val="left"/>
+      <w:pPr>
+        <w:ind w:left="6480" w:hanging="360"/>
+      </w:pPr>
+    </w:lvl>
+    <w:lvl w:ilvl="8" w:tplc="0409001B" w:tentative="1">
+      <w:start w:val="1"/>
+      <w:numFmt w:val="lowerRoman"/>
+      <w:lvlText w:val="%9."/>
+      <w:lvlJc w:val="right"/>
+      <w:pPr>
+        <w:ind w:left="7200" w:hanging="180"/>
+      </w:pPr>
+    </w:lvl>
+  </w:abstractNum>
+  <w:abstractNum w:abstractNumId="1" w15:restartNumberingAfterBreak="0">
+    <w:nsid w:val="14FB0866"/>
+    <w:multiLevelType w:val="hybridMultilevel"/>
+    <w:tmpl w:val="11ECDDA4"/>
+    <w:lvl w:ilvl="0" w:tplc="0409000F">
+      <w:start w:val="1"/>
+      <w:numFmt w:val="decimal"/>
+      <w:lvlText w:val="%1."/>
+      <w:lvlJc w:val="left"/>
+      <w:pPr>
+        <w:ind w:left="1800" w:hanging="360"/>
+      </w:pPr>
+      <w:rPr>
+        <w:rFonts w:hint="default"/>
+      </w:rPr>
+    </w:lvl>
+    <w:lvl w:ilvl="1" w:tplc="04090003">
+      <w:start w:val="1"/>
+      <w:numFmt w:val="bullet"/>
+      <w:lvlText w:val="o"/>
+      <w:lvlJc w:val="left"/>
+      <w:pPr>
+        <w:ind w:left="2520" w:hanging="360"/>
+      </w:pPr>
+      <w:rPr>
+        <w:rFonts w:ascii="Courier New" w:hAnsi="Courier New" w:cs="Courier New" w:hint="default"/>
+      </w:rPr>
+    </w:lvl>
+    <w:lvl w:ilvl="2" w:tplc="04090005" w:tentative="1">
+      <w:start w:val="1"/>
+      <w:numFmt w:val="bullet"/>
+      <w:lvlText w:val=""/>
+      <w:lvlJc w:val="left"/>
+      <w:pPr>
+        <w:ind w:left="3240" w:hanging="360"/>
+      </w:pPr>
+      <w:rPr>
+        <w:rFonts w:ascii="Wingdings" w:hAnsi="Wingdings" w:hint="default"/>
+      </w:rPr>
+    </w:lvl>
+    <w:lvl w:ilvl="3" w:tplc="04090001" w:tentative="1">
+      <w:start w:val="1"/>
+      <w:numFmt w:val="bullet"/>
+      <w:lvlText w:val=""/>
+      <w:lvlJc w:val="left"/>
+      <w:pPr>
+        <w:ind w:left="3960" w:hanging="360"/>
+      </w:pPr>
+      <w:rPr>
+        <w:rFonts w:ascii="Symbol" w:hAnsi="Symbol" w:hint="default"/>
+      </w:rPr>
+    </w:lvl>
+    <w:lvl w:ilvl="4" w:tplc="04090003" w:tentative="1">
+      <w:start w:val="1"/>
+      <w:numFmt w:val="bullet"/>
+      <w:lvlText w:val="o"/>
+      <w:lvlJc w:val="left"/>
+      <w:pPr>
+        <w:ind w:left="4680" w:hanging="360"/>
+      </w:pPr>
+      <w:rPr>
+        <w:rFonts w:ascii="Courier New" w:hAnsi="Courier New" w:cs="Courier New" w:hint="default"/>
+      </w:rPr>
+    </w:lvl>
+    <w:lvl w:ilvl="5" w:tplc="04090005" w:tentative="1">
+      <w:start w:val="1"/>
+      <w:numFmt w:val="bullet"/>
+      <w:lvlText w:val=""/>
+      <w:lvlJc w:val="left"/>
+      <w:pPr>
+        <w:ind w:left="5400" w:hanging="360"/>
+      </w:pPr>
+      <w:rPr>
+        <w:rFonts w:ascii="Wingdings" w:hAnsi="Wingdings" w:hint="default"/>
+      </w:rPr>
+    </w:lvl>
+    <w:lvl w:ilvl="6" w:tplc="04090001" w:tentative="1">
+      <w:start w:val="1"/>
+      <w:numFmt w:val="bullet"/>
+      <w:lvlText w:val=""/>
+      <w:lvlJc w:val="left"/>
+      <w:pPr>
+        <w:ind w:left="6120" w:hanging="360"/>
+      </w:pPr>
+      <w:rPr>
+        <w:rFonts w:ascii="Symbol" w:hAnsi="Symbol" w:hint="default"/>
+      </w:rPr>
+    </w:lvl>
+    <w:lvl w:ilvl="7" w:tplc="04090003" w:tentative="1">
+      <w:start w:val="1"/>
+      <w:numFmt w:val="bullet"/>
+      <w:lvlText w:val="o"/>
+      <w:lvlJc w:val="left"/>
+      <w:pPr>
+        <w:ind w:left="6840" w:hanging="360"/>
+      </w:pPr>
+      <w:rPr>
+        <w:rFonts w:ascii="Courier New" w:hAnsi="Courier New" w:cs="Courier New" w:hint="default"/>
+      </w:rPr>
+    </w:lvl>
+    <w:lvl w:ilvl="8" w:tplc="04090005" w:tentative="1">
+      <w:start w:val="1"/>
+      <w:numFmt w:val="bullet"/>
+      <w:lvlText w:val=""/>
+      <w:lvlJc w:val="left"/>
+      <w:pPr>
+        <w:ind w:left="7560" w:hanging="360"/>
+      </w:pPr>
+      <w:rPr>
+        <w:rFonts w:ascii="Wingdings" w:hAnsi="Wingdings" w:hint="default"/>
+      </w:rPr>
+    </w:lvl>
+  </w:abstractNum>
+  <w:abstractNum w:abstractNumId="2" w15:restartNumberingAfterBreak="0">
+    <w:nsid w:val="259A383F"/>
+    <w:multiLevelType w:val="hybridMultilevel"/>
+    <w:tmpl w:val="35905B4E"/>
+    <w:lvl w:ilvl="0" w:tplc="04090001">
+      <w:start w:val="1"/>
+      <w:numFmt w:val="bullet"/>
+      <w:lvlText w:val=""/>
+      <w:lvlJc w:val="left"/>
+      <w:pPr>
+        <w:ind w:left="720" w:hanging="360"/>
+      </w:pPr>
+      <w:rPr>
+        <w:rFonts w:ascii="Symbol" w:hAnsi="Symbol" w:hint="default"/>
+      </w:rPr>
+    </w:lvl>
+    <w:lvl w:ilvl="1" w:tplc="04090003" w:tentative="1">
+      <w:start w:val="1"/>
+      <w:numFmt w:val="bullet"/>
+      <w:lvlText w:val="o"/>
+      <w:lvlJc w:val="left"/>
+      <w:pPr>
+        <w:ind w:left="1440" w:hanging="360"/>
+      </w:pPr>
+      <w:rPr>
+        <w:rFonts w:ascii="Courier New" w:hAnsi="Courier New" w:cs="Courier New" w:hint="default"/>
+      </w:rPr>
+    </w:lvl>
+    <w:lvl w:ilvl="2" w:tplc="04090005" w:tentative="1">
+      <w:start w:val="1"/>
+      <w:numFmt w:val="bullet"/>
+      <w:lvlText w:val=""/>
+      <w:lvlJc w:val="left"/>
+      <w:pPr>
+        <w:ind w:left="2160" w:hanging="360"/>
+      </w:pPr>
+      <w:rPr>
+        <w:rFonts w:ascii="Wingdings" w:hAnsi="Wingdings" w:hint="default"/>
+      </w:rPr>
+    </w:lvl>
+    <w:lvl w:ilvl="3" w:tplc="04090001" w:tentative="1">
+      <w:start w:val="1"/>
+      <w:numFmt w:val="bullet"/>
+      <w:lvlText w:val=""/>
+      <w:lvlJc w:val="left"/>
+      <w:pPr>
+        <w:ind w:left="2880" w:hanging="360"/>
+      </w:pPr>
+      <w:rPr>
+        <w:rFonts w:ascii="Symbol" w:hAnsi="Symbol" w:hint="default"/>
+      </w:rPr>
+    </w:lvl>
+    <w:lvl w:ilvl="4" w:tplc="04090003" w:tentative="1">
+      <w:start w:val="1"/>
+      <w:numFmt w:val="bullet"/>
+      <w:lvlText w:val="o"/>
+      <w:lvlJc w:val="left"/>
+      <w:pPr>
+        <w:ind w:left="3600" w:hanging="360"/>
+      </w:pPr>
+      <w:rPr>
+        <w:rFonts w:ascii="Courier New" w:hAnsi="Courier New" w:cs="Courier New" w:hint="default"/>
+      </w:rPr>
+    </w:lvl>
+    <w:lvl w:ilvl="5" w:tplc="04090005" w:tentative="1">
+      <w:start w:val="1"/>
+      <w:numFmt w:val="bullet"/>
+      <w:lvlText w:val=""/>
+      <w:lvlJc w:val="left"/>
+      <w:pPr>
+        <w:ind w:left="4320" w:hanging="360"/>
+      </w:pPr>
+      <w:rPr>
+        <w:rFonts w:ascii="Wingdings" w:hAnsi="Wingdings" w:hint="default"/>
+      </w:rPr>
+    </w:lvl>
+    <w:lvl w:ilvl="6" w:tplc="04090001" w:tentative="1">
+      <w:start w:val="1"/>
+      <w:numFmt w:val="bullet"/>
+      <w:lvlText w:val=""/>
+      <w:lvlJc w:val="left"/>
+      <w:pPr>
+        <w:ind w:left="5040" w:hanging="360"/>
+      </w:pPr>
+      <w:rPr>
+        <w:rFonts w:ascii="Symbol" w:hAnsi="Symbol" w:hint="default"/>
+      </w:rPr>
+    </w:lvl>
+    <w:lvl w:ilvl="7" w:tplc="04090003" w:tentative="1">
+      <w:start w:val="1"/>
+      <w:numFmt w:val="bullet"/>
+      <w:lvlText w:val="o"/>
+      <w:lvlJc w:val="left"/>
+      <w:pPr>
+        <w:ind w:left="5760" w:hanging="360"/>
+      </w:pPr>
+      <w:rPr>
+        <w:rFonts w:ascii="Courier New" w:hAnsi="Courier New" w:cs="Courier New" w:hint="default"/>
+      </w:rPr>
+    </w:lvl>
+    <w:lvl w:ilvl="8" w:tplc="04090005" w:tentative="1">
+      <w:start w:val="1"/>
+      <w:numFmt w:val="bullet"/>
+      <w:lvlText w:val=""/>
+      <w:lvlJc w:val="left"/>
+      <w:pPr>
+        <w:ind w:left="6480" w:hanging="360"/>
+      </w:pPr>
+      <w:rPr>
+        <w:rFonts w:ascii="Wingdings" w:hAnsi="Wingdings" w:hint="default"/>
+      </w:rPr>
+    </w:lvl>
+  </w:abstractNum>
+  <w:abstractNum w:abstractNumId="3" w15:restartNumberingAfterBreak="0">
+    <w:nsid w:val="2A106074"/>
+    <w:multiLevelType w:val="hybridMultilevel"/>
+    <w:tmpl w:val="0D34CA1E"/>
+    <w:lvl w:ilvl="0" w:tplc="0409000F">
+      <w:start w:val="1"/>
+      <w:numFmt w:val="decimal"/>
+      <w:lvlText w:val="%1."/>
+      <w:lvlJc w:val="left"/>
+      <w:pPr>
+        <w:ind w:left="1440" w:hanging="360"/>
+      </w:pPr>
+      <w:rPr>
+        <w:rFonts w:hint="default"/>
+      </w:rPr>
+    </w:lvl>
+    <w:lvl w:ilvl="1" w:tplc="04090003" w:tentative="1">
+      <w:start w:val="1"/>
+      <w:numFmt w:val="bullet"/>
+      <w:lvlText w:val="o"/>
+      <w:lvlJc w:val="left"/>
+      <w:pPr>
+        <w:ind w:left="2160" w:hanging="360"/>
+      </w:pPr>
+      <w:rPr>
+        <w:rFonts w:ascii="Courier New" w:hAnsi="Courier New" w:cs="Courier New" w:hint="default"/>
+      </w:rPr>
+    </w:lvl>
+    <w:lvl w:ilvl="2" w:tplc="04090005" w:tentative="1">
+      <w:start w:val="1"/>
+      <w:numFmt w:val="bullet"/>
+      <w:lvlText w:val=""/>
+      <w:lvlJc w:val="left"/>
+      <w:pPr>
+        <w:ind w:left="2880" w:hanging="360"/>
+      </w:pPr>
+      <w:rPr>
+        <w:rFonts w:ascii="Wingdings" w:hAnsi="Wingdings" w:hint="default"/>
+      </w:rPr>
+    </w:lvl>
+    <w:lvl w:ilvl="3" w:tplc="04090001" w:tentative="1">
+      <w:start w:val="1"/>
+      <w:numFmt w:val="bullet"/>
+      <w:lvlText w:val=""/>
+      <w:lvlJc w:val="left"/>
+      <w:pPr>
+        <w:ind w:left="3600" w:hanging="360"/>
+      </w:pPr>
+      <w:rPr>
+        <w:rFonts w:ascii="Symbol" w:hAnsi="Symbol" w:hint="default"/>
+      </w:rPr>
+    </w:lvl>
+    <w:lvl w:ilvl="4" w:tplc="04090003" w:tentative="1">
+      <w:start w:val="1"/>
+      <w:numFmt w:val="bullet"/>
+      <w:lvlText w:val="o"/>
+      <w:lvlJc w:val="left"/>
+      <w:pPr>
+        <w:ind w:left="4320" w:hanging="360"/>
+      </w:pPr>
+      <w:rPr>
+        <w:rFonts w:ascii="Courier New" w:hAnsi="Courier New" w:cs="Courier New" w:hint="default"/>
+      </w:rPr>
+    </w:lvl>
+    <w:lvl w:ilvl="5" w:tplc="04090005" w:tentative="1">
+      <w:start w:val="1"/>
+      <w:numFmt w:val="bullet"/>
+      <w:lvlText w:val=""/>
+      <w:lvlJc w:val="left"/>
+      <w:pPr>
+        <w:ind w:left="5040" w:hanging="360"/>
+      </w:pPr>
+      <w:rPr>
+        <w:rFonts w:ascii="Wingdings" w:hAnsi="Wingdings" w:hint="default"/>
+      </w:rPr>
+    </w:lvl>
+    <w:lvl w:ilvl="6" w:tplc="04090001" w:tentative="1">
+      <w:start w:val="1"/>
+      <w:numFmt w:val="bullet"/>
+      <w:lvlText w:val=""/>
+      <w:lvlJc w:val="left"/>
+      <w:pPr>
+        <w:ind w:left="5760" w:hanging="360"/>
+      </w:pPr>
+      <w:rPr>
+        <w:rFonts w:ascii="Symbol" w:hAnsi="Symbol" w:hint="default"/>
+      </w:rPr>
+    </w:lvl>
+    <w:lvl w:ilvl="7" w:tplc="04090003" w:tentative="1">
+      <w:start w:val="1"/>
+      <w:numFmt w:val="bullet"/>
+      <w:lvlText w:val="o"/>
+      <w:lvlJc w:val="left"/>
+      <w:pPr>
+        <w:ind w:left="6480" w:hanging="360"/>
+      </w:pPr>
+      <w:rPr>
+        <w:rFonts w:ascii="Courier New" w:hAnsi="Courier New" w:cs="Courier New" w:hint="default"/>
+      </w:rPr>
+    </w:lvl>
+    <w:lvl w:ilvl="8" w:tplc="04090005" w:tentative="1">
+      <w:start w:val="1"/>
+      <w:numFmt w:val="bullet"/>
+      <w:lvlText w:val=""/>
+      <w:lvlJc w:val="left"/>
+      <w:pPr>
+        <w:ind w:left="7200" w:hanging="360"/>
+      </w:pPr>
+      <w:rPr>
+        <w:rFonts w:ascii="Wingdings" w:hAnsi="Wingdings" w:hint="default"/>
+      </w:rPr>
+    </w:lvl>
+  </w:abstractNum>
+  <w:abstractNum w:abstractNumId="4" w15:restartNumberingAfterBreak="0">
+    <w:nsid w:val="2D3A33A4"/>
+    <w:multiLevelType w:val="hybridMultilevel"/>
+    <w:tmpl w:val="C4744EBA"/>
+    <w:lvl w:ilvl="0" w:tplc="04090001">
+      <w:start w:val="1"/>
+      <w:numFmt w:val="bullet"/>
+      <w:lvlText w:val=""/>
+      <w:lvlJc w:val="left"/>
+      <w:pPr>
+        <w:ind w:left="1800" w:hanging="360"/>
+      </w:pPr>
+      <w:rPr>
+        <w:rFonts w:ascii="Symbol" w:hAnsi="Symbol" w:hint="default"/>
+      </w:rPr>
+    </w:lvl>
+    <w:lvl w:ilvl="1" w:tplc="04090003">
+      <w:start w:val="1"/>
+      <w:numFmt w:val="bullet"/>
+      <w:lvlText w:val="o"/>
+      <w:lvlJc w:val="left"/>
+      <w:pPr>
+        <w:ind w:left="2520" w:hanging="360"/>
+      </w:pPr>
+      <w:rPr>
+        <w:rFonts w:ascii="Courier New" w:hAnsi="Courier New" w:cs="Courier New" w:hint="default"/>
+      </w:rPr>
+    </w:lvl>
+    <w:lvl w:ilvl="2" w:tplc="04090005" w:tentative="1">
+      <w:start w:val="1"/>
+      <w:numFmt w:val="bullet"/>
+      <w:lvlText w:val=""/>
+      <w:lvlJc w:val="left"/>
+      <w:pPr>
+        <w:ind w:left="3240" w:hanging="360"/>
+      </w:pPr>
+      <w:rPr>
+        <w:rFonts w:ascii="Wingdings" w:hAnsi="Wingdings" w:hint="default"/>
+      </w:rPr>
+    </w:lvl>
+    <w:lvl w:ilvl="3" w:tplc="04090001" w:tentative="1">
+      <w:start w:val="1"/>
+      <w:numFmt w:val="bullet"/>
+      <w:lvlText w:val=""/>
+      <w:lvlJc w:val="left"/>
+      <w:pPr>
+        <w:ind w:left="3960" w:hanging="360"/>
+      </w:pPr>
+      <w:rPr>
+        <w:rFonts w:ascii="Symbol" w:hAnsi="Symbol" w:hint="default"/>
+      </w:rPr>
+    </w:lvl>
+    <w:lvl w:ilvl="4" w:tplc="04090003" w:tentative="1">
+      <w:start w:val="1"/>
+      <w:numFmt w:val="bullet"/>
+      <w:lvlText w:val="o"/>
+      <w:lvlJc w:val="left"/>
+      <w:pPr>
+        <w:ind w:left="4680" w:hanging="360"/>
+      </w:pPr>
+      <w:rPr>
+        <w:rFonts w:ascii="Courier New" w:hAnsi="Courier New" w:cs="Courier New" w:hint="default"/>
+      </w:rPr>
+    </w:lvl>
+    <w:lvl w:ilvl="5" w:tplc="04090005" w:tentative="1">
+      <w:start w:val="1"/>
+      <w:numFmt w:val="bullet"/>
+      <w:lvlText w:val=""/>
+      <w:lvlJc w:val="left"/>
+      <w:pPr>
+        <w:ind w:left="5400" w:hanging="360"/>
+      </w:pPr>
+      <w:rPr>
+        <w:rFonts w:ascii="Wingdings" w:hAnsi="Wingdings" w:hint="default"/>
+      </w:rPr>
+    </w:lvl>
+    <w:lvl w:ilvl="6" w:tplc="04090001" w:tentative="1">
+      <w:start w:val="1"/>
+      <w:numFmt w:val="bullet"/>
+      <w:lvlText w:val=""/>
+      <w:lvlJc w:val="left"/>
+      <w:pPr>
+        <w:ind w:left="6120" w:hanging="360"/>
+      </w:pPr>
+      <w:rPr>
+        <w:rFonts w:ascii="Symbol" w:hAnsi="Symbol" w:hint="default"/>
+      </w:rPr>
+    </w:lvl>
+    <w:lvl w:ilvl="7" w:tplc="04090003" w:tentative="1">
+      <w:start w:val="1"/>
+      <w:numFmt w:val="bullet"/>
+      <w:lvlText w:val="o"/>
+      <w:lvlJc w:val="left"/>
+      <w:pPr>
+        <w:ind w:left="6840" w:hanging="360"/>
+      </w:pPr>
+      <w:rPr>
+        <w:rFonts w:ascii="Courier New" w:hAnsi="Courier New" w:cs="Courier New" w:hint="default"/>
+      </w:rPr>
+    </w:lvl>
+    <w:lvl w:ilvl="8" w:tplc="04090005" w:tentative="1">
+      <w:start w:val="1"/>
+      <w:numFmt w:val="bullet"/>
+      <w:lvlText w:val=""/>
+      <w:lvlJc w:val="left"/>
+      <w:pPr>
+        <w:ind w:left="7560" w:hanging="360"/>
+      </w:pPr>
+      <w:rPr>
+        <w:rFonts w:ascii="Wingdings" w:hAnsi="Wingdings" w:hint="default"/>
+      </w:rPr>
+    </w:lvl>
+  </w:abstractNum>
+  <w:abstractNum w:abstractNumId="5" w15:restartNumberingAfterBreak="0">
+    <w:nsid w:val="37574D2E"/>
+    <w:multiLevelType w:val="hybridMultilevel"/>
+    <w:tmpl w:val="20E2FB02"/>
+    <w:lvl w:ilvl="0" w:tplc="04090001">
+      <w:start w:val="1"/>
+      <w:numFmt w:val="bullet"/>
+      <w:lvlText w:val=""/>
+      <w:lvlJc w:val="left"/>
+      <w:pPr>
+        <w:ind w:left="2160" w:hanging="360"/>
+      </w:pPr>
+      <w:rPr>
+        <w:rFonts w:ascii="Symbol" w:hAnsi="Symbol" w:hint="default"/>
+      </w:rPr>
+    </w:lvl>
+    <w:lvl w:ilvl="1" w:tplc="04090003" w:tentative="1">
+      <w:start w:val="1"/>
+      <w:numFmt w:val="bullet"/>
+      <w:lvlText w:val="o"/>
+      <w:lvlJc w:val="left"/>
+      <w:pPr>
+        <w:ind w:left="2880" w:hanging="360"/>
+      </w:pPr>
+      <w:rPr>
+        <w:rFonts w:ascii="Courier New" w:hAnsi="Courier New" w:cs="Courier New" w:hint="default"/>
+      </w:rPr>
+    </w:lvl>
+    <w:lvl w:ilvl="2" w:tplc="04090005" w:tentative="1">
+      <w:start w:val="1"/>
+      <w:numFmt w:val="bullet"/>
+      <w:lvlText w:val=""/>
+      <w:lvlJc w:val="left"/>
+      <w:pPr>
+        <w:ind w:left="3600" w:hanging="360"/>
+      </w:pPr>
+      <w:rPr>
+        <w:rFonts w:ascii="Wingdings" w:hAnsi="Wingdings" w:hint="default"/>
+      </w:rPr>
+    </w:lvl>
+    <w:lvl w:ilvl="3" w:tplc="04090001" w:tentative="1">
+      <w:start w:val="1"/>
+      <w:numFmt w:val="bullet"/>
+      <w:lvlText w:val=""/>
+      <w:lvlJc w:val="left"/>
+      <w:pPr>
+        <w:ind w:left="4320" w:hanging="360"/>
+      </w:pPr>
+      <w:rPr>
+        <w:rFonts w:ascii="Symbol" w:hAnsi="Symbol" w:hint="default"/>
+      </w:rPr>
+    </w:lvl>
+    <w:lvl w:ilvl="4" w:tplc="04090003" w:tentative="1">
+      <w:start w:val="1"/>
+      <w:numFmt w:val="bullet"/>
+      <w:lvlText w:val="o"/>
+      <w:lvlJc w:val="left"/>
+      <w:pPr>
+        <w:ind w:left="5040" w:hanging="360"/>
+      </w:pPr>
+      <w:rPr>
+        <w:rFonts w:ascii="Courier New" w:hAnsi="Courier New" w:cs="Courier New" w:hint="default"/>
+      </w:rPr>
+    </w:lvl>
+    <w:lvl w:ilvl="5" w:tplc="04090005" w:tentative="1">
+      <w:start w:val="1"/>
+      <w:numFmt w:val="bullet"/>
+      <w:lvlText w:val=""/>
+      <w:lvlJc w:val="left"/>
+      <w:pPr>
+        <w:ind w:left="5760" w:hanging="360"/>
+      </w:pPr>
+      <w:rPr>
+        <w:rFonts w:ascii="Wingdings" w:hAnsi="Wingdings" w:hint="default"/>
+      </w:rPr>
+    </w:lvl>
+    <w:lvl w:ilvl="6" w:tplc="04090001" w:tentative="1">
+      <w:start w:val="1"/>
+      <w:numFmt w:val="bullet"/>
+      <w:lvlText w:val=""/>
+      <w:lvlJc w:val="left"/>
+      <w:pPr>
+        <w:ind w:left="6480" w:hanging="360"/>
+      </w:pPr>
+      <w:rPr>
+        <w:rFonts w:ascii="Symbol" w:hAnsi="Symbol" w:hint="default"/>
+      </w:rPr>
+    </w:lvl>
+    <w:lvl w:ilvl="7" w:tplc="04090003" w:tentative="1">
+      <w:start w:val="1"/>
+      <w:numFmt w:val="bullet"/>
+      <w:lvlText w:val="o"/>
+      <w:lvlJc w:val="left"/>
+      <w:pPr>
+        <w:ind w:left="7200" w:hanging="360"/>
+      </w:pPr>
+      <w:rPr>
+        <w:rFonts w:ascii="Courier New" w:hAnsi="Courier New" w:cs="Courier New" w:hint="default"/>
+      </w:rPr>
+    </w:lvl>
+    <w:lvl w:ilvl="8" w:tplc="04090005" w:tentative="1">
+      <w:start w:val="1"/>
+      <w:numFmt w:val="bullet"/>
+      <w:lvlText w:val=""/>
+      <w:lvlJc w:val="left"/>
+      <w:pPr>
+        <w:ind w:left="7920" w:hanging="360"/>
+      </w:pPr>
+      <w:rPr>
+        <w:rFonts w:ascii="Wingdings" w:hAnsi="Wingdings" w:hint="default"/>
+      </w:rPr>
+    </w:lvl>
+  </w:abstractNum>
+  <w:abstractNum w:abstractNumId="6" w15:restartNumberingAfterBreak="0">
     <w:nsid w:val="38D8691B"/>
     <w:multiLevelType w:val="hybridMultilevel"/>
     <w:tmpl w:val="109EE040"/>
@@ -939,7 +2993,7 @@
       </w:rPr>
     </w:lvl>
   </w:abstractNum>
-  <w:abstractNum w:abstractNumId="1" w15:restartNumberingAfterBreak="0">
+  <w:abstractNum w:abstractNumId="7" w15:restartNumberingAfterBreak="0">
     <w:nsid w:val="466D78DF"/>
     <w:multiLevelType w:val="hybridMultilevel"/>
     <w:tmpl w:val="AB44EFC0"/>
@@ -1052,11 +3106,261 @@
       </w:rPr>
     </w:lvl>
   </w:abstractNum>
+  <w:abstractNum w:abstractNumId="8" w15:restartNumberingAfterBreak="0">
+    <w:nsid w:val="644D1A0F"/>
+    <w:multiLevelType w:val="hybridMultilevel"/>
+    <w:tmpl w:val="E4646086"/>
+    <w:lvl w:ilvl="0" w:tplc="04090001">
+      <w:start w:val="1"/>
+      <w:numFmt w:val="bullet"/>
+      <w:lvlText w:val=""/>
+      <w:lvlJc w:val="left"/>
+      <w:pPr>
+        <w:ind w:left="2160" w:hanging="360"/>
+      </w:pPr>
+      <w:rPr>
+        <w:rFonts w:ascii="Symbol" w:hAnsi="Symbol" w:hint="default"/>
+      </w:rPr>
+    </w:lvl>
+    <w:lvl w:ilvl="1" w:tplc="04090003" w:tentative="1">
+      <w:start w:val="1"/>
+      <w:numFmt w:val="bullet"/>
+      <w:lvlText w:val="o"/>
+      <w:lvlJc w:val="left"/>
+      <w:pPr>
+        <w:ind w:left="2880" w:hanging="360"/>
+      </w:pPr>
+      <w:rPr>
+        <w:rFonts w:ascii="Courier New" w:hAnsi="Courier New" w:cs="Courier New" w:hint="default"/>
+      </w:rPr>
+    </w:lvl>
+    <w:lvl w:ilvl="2" w:tplc="04090005" w:tentative="1">
+      <w:start w:val="1"/>
+      <w:numFmt w:val="bullet"/>
+      <w:lvlText w:val=""/>
+      <w:lvlJc w:val="left"/>
+      <w:pPr>
+        <w:ind w:left="3600" w:hanging="360"/>
+      </w:pPr>
+      <w:rPr>
+        <w:rFonts w:ascii="Wingdings" w:hAnsi="Wingdings" w:hint="default"/>
+      </w:rPr>
+    </w:lvl>
+    <w:lvl w:ilvl="3" w:tplc="04090001" w:tentative="1">
+      <w:start w:val="1"/>
+      <w:numFmt w:val="bullet"/>
+      <w:lvlText w:val=""/>
+      <w:lvlJc w:val="left"/>
+      <w:pPr>
+        <w:ind w:left="4320" w:hanging="360"/>
+      </w:pPr>
+      <w:rPr>
+        <w:rFonts w:ascii="Symbol" w:hAnsi="Symbol" w:hint="default"/>
+      </w:rPr>
+    </w:lvl>
+    <w:lvl w:ilvl="4" w:tplc="04090003" w:tentative="1">
+      <w:start w:val="1"/>
+      <w:numFmt w:val="bullet"/>
+      <w:lvlText w:val="o"/>
+      <w:lvlJc w:val="left"/>
+      <w:pPr>
+        <w:ind w:left="5040" w:hanging="360"/>
+      </w:pPr>
+      <w:rPr>
+        <w:rFonts w:ascii="Courier New" w:hAnsi="Courier New" w:cs="Courier New" w:hint="default"/>
+      </w:rPr>
+    </w:lvl>
+    <w:lvl w:ilvl="5" w:tplc="04090005" w:tentative="1">
+      <w:start w:val="1"/>
+      <w:numFmt w:val="bullet"/>
+      <w:lvlText w:val=""/>
+      <w:lvlJc w:val="left"/>
+      <w:pPr>
+        <w:ind w:left="5760" w:hanging="360"/>
+      </w:pPr>
+      <w:rPr>
+        <w:rFonts w:ascii="Wingdings" w:hAnsi="Wingdings" w:hint="default"/>
+      </w:rPr>
+    </w:lvl>
+    <w:lvl w:ilvl="6" w:tplc="04090001" w:tentative="1">
+      <w:start w:val="1"/>
+      <w:numFmt w:val="bullet"/>
+      <w:lvlText w:val=""/>
+      <w:lvlJc w:val="left"/>
+      <w:pPr>
+        <w:ind w:left="6480" w:hanging="360"/>
+      </w:pPr>
+      <w:rPr>
+        <w:rFonts w:ascii="Symbol" w:hAnsi="Symbol" w:hint="default"/>
+      </w:rPr>
+    </w:lvl>
+    <w:lvl w:ilvl="7" w:tplc="04090003" w:tentative="1">
+      <w:start w:val="1"/>
+      <w:numFmt w:val="bullet"/>
+      <w:lvlText w:val="o"/>
+      <w:lvlJc w:val="left"/>
+      <w:pPr>
+        <w:ind w:left="7200" w:hanging="360"/>
+      </w:pPr>
+      <w:rPr>
+        <w:rFonts w:ascii="Courier New" w:hAnsi="Courier New" w:cs="Courier New" w:hint="default"/>
+      </w:rPr>
+    </w:lvl>
+    <w:lvl w:ilvl="8" w:tplc="04090005" w:tentative="1">
+      <w:start w:val="1"/>
+      <w:numFmt w:val="bullet"/>
+      <w:lvlText w:val=""/>
+      <w:lvlJc w:val="left"/>
+      <w:pPr>
+        <w:ind w:left="7920" w:hanging="360"/>
+      </w:pPr>
+      <w:rPr>
+        <w:rFonts w:ascii="Wingdings" w:hAnsi="Wingdings" w:hint="default"/>
+      </w:rPr>
+    </w:lvl>
+  </w:abstractNum>
+  <w:abstractNum w:abstractNumId="9" w15:restartNumberingAfterBreak="0">
+    <w:nsid w:val="79B26D3B"/>
+    <w:multiLevelType w:val="hybridMultilevel"/>
+    <w:tmpl w:val="8FE01CC8"/>
+    <w:lvl w:ilvl="0" w:tplc="04090001">
+      <w:start w:val="1"/>
+      <w:numFmt w:val="bullet"/>
+      <w:lvlText w:val=""/>
+      <w:lvlJc w:val="left"/>
+      <w:pPr>
+        <w:ind w:left="1440" w:hanging="360"/>
+      </w:pPr>
+      <w:rPr>
+        <w:rFonts w:ascii="Symbol" w:hAnsi="Symbol" w:hint="default"/>
+      </w:rPr>
+    </w:lvl>
+    <w:lvl w:ilvl="1" w:tplc="04090003" w:tentative="1">
+      <w:start w:val="1"/>
+      <w:numFmt w:val="bullet"/>
+      <w:lvlText w:val="o"/>
+      <w:lvlJc w:val="left"/>
+      <w:pPr>
+        <w:ind w:left="2160" w:hanging="360"/>
+      </w:pPr>
+      <w:rPr>
+        <w:rFonts w:ascii="Courier New" w:hAnsi="Courier New" w:cs="Courier New" w:hint="default"/>
+      </w:rPr>
+    </w:lvl>
+    <w:lvl w:ilvl="2" w:tplc="04090005" w:tentative="1">
+      <w:start w:val="1"/>
+      <w:numFmt w:val="bullet"/>
+      <w:lvlText w:val=""/>
+      <w:lvlJc w:val="left"/>
+      <w:pPr>
+        <w:ind w:left="2880" w:hanging="360"/>
+      </w:pPr>
+      <w:rPr>
+        <w:rFonts w:ascii="Wingdings" w:hAnsi="Wingdings" w:hint="default"/>
+      </w:rPr>
+    </w:lvl>
+    <w:lvl w:ilvl="3" w:tplc="04090001" w:tentative="1">
+      <w:start w:val="1"/>
+      <w:numFmt w:val="bullet"/>
+      <w:lvlText w:val=""/>
+      <w:lvlJc w:val="left"/>
+      <w:pPr>
+        <w:ind w:left="3600" w:hanging="360"/>
+      </w:pPr>
+      <w:rPr>
+        <w:rFonts w:ascii="Symbol" w:hAnsi="Symbol" w:hint="default"/>
+      </w:rPr>
+    </w:lvl>
+    <w:lvl w:ilvl="4" w:tplc="04090003" w:tentative="1">
+      <w:start w:val="1"/>
+      <w:numFmt w:val="bullet"/>
+      <w:lvlText w:val="o"/>
+      <w:lvlJc w:val="left"/>
+      <w:pPr>
+        <w:ind w:left="4320" w:hanging="360"/>
+      </w:pPr>
+      <w:rPr>
+        <w:rFonts w:ascii="Courier New" w:hAnsi="Courier New" w:cs="Courier New" w:hint="default"/>
+      </w:rPr>
+    </w:lvl>
+    <w:lvl w:ilvl="5" w:tplc="04090005" w:tentative="1">
+      <w:start w:val="1"/>
+      <w:numFmt w:val="bullet"/>
+      <w:lvlText w:val=""/>
+      <w:lvlJc w:val="left"/>
+      <w:pPr>
+        <w:ind w:left="5040" w:hanging="360"/>
+      </w:pPr>
+      <w:rPr>
+        <w:rFonts w:ascii="Wingdings" w:hAnsi="Wingdings" w:hint="default"/>
+      </w:rPr>
+    </w:lvl>
+    <w:lvl w:ilvl="6" w:tplc="04090001" w:tentative="1">
+      <w:start w:val="1"/>
+      <w:numFmt w:val="bullet"/>
+      <w:lvlText w:val=""/>
+      <w:lvlJc w:val="left"/>
+      <w:pPr>
+        <w:ind w:left="5760" w:hanging="360"/>
+      </w:pPr>
+      <w:rPr>
+        <w:rFonts w:ascii="Symbol" w:hAnsi="Symbol" w:hint="default"/>
+      </w:rPr>
+    </w:lvl>
+    <w:lvl w:ilvl="7" w:tplc="04090003" w:tentative="1">
+      <w:start w:val="1"/>
+      <w:numFmt w:val="bullet"/>
+      <w:lvlText w:val="o"/>
+      <w:lvlJc w:val="left"/>
+      <w:pPr>
+        <w:ind w:left="6480" w:hanging="360"/>
+      </w:pPr>
+      <w:rPr>
+        <w:rFonts w:ascii="Courier New" w:hAnsi="Courier New" w:cs="Courier New" w:hint="default"/>
+      </w:rPr>
+    </w:lvl>
+    <w:lvl w:ilvl="8" w:tplc="04090005" w:tentative="1">
+      <w:start w:val="1"/>
+      <w:numFmt w:val="bullet"/>
+      <w:lvlText w:val=""/>
+      <w:lvlJc w:val="left"/>
+      <w:pPr>
+        <w:ind w:left="7200" w:hanging="360"/>
+      </w:pPr>
+      <w:rPr>
+        <w:rFonts w:ascii="Wingdings" w:hAnsi="Wingdings" w:hint="default"/>
+      </w:rPr>
+    </w:lvl>
+  </w:abstractNum>
   <w:num w:numId="1">
+    <w:abstractNumId w:val="6"/>
+  </w:num>
+  <w:num w:numId="2">
+    <w:abstractNumId w:val="7"/>
+  </w:num>
+  <w:num w:numId="3">
+    <w:abstractNumId w:val="9"/>
+  </w:num>
+  <w:num w:numId="4">
+    <w:abstractNumId w:val="3"/>
+  </w:num>
+  <w:num w:numId="5">
     <w:abstractNumId w:val="0"/>
   </w:num>
-  <w:num w:numId="2">
+  <w:num w:numId="6">
+    <w:abstractNumId w:val="5"/>
+  </w:num>
+  <w:num w:numId="7">
+    <w:abstractNumId w:val="2"/>
+  </w:num>
+  <w:num w:numId="8">
+    <w:abstractNumId w:val="8"/>
+  </w:num>
+  <w:num w:numId="9">
     <w:abstractNumId w:val="1"/>
+  </w:num>
+  <w:num w:numId="10">
+    <w:abstractNumId w:val="4"/>
   </w:num>
 </w:numbering>
 </file>

--- a/documents/Doc.docx
+++ b/documents/Doc.docx
@@ -2,6 +2,30 @@
 <file path=word/document.xml><?xml version="1.0" encoding="utf-8"?>
 <w:document xmlns:wpc="http://schemas.microsoft.com/office/word/2010/wordprocessingCanvas" xmlns:mc="http://schemas.openxmlformats.org/markup-compatibility/2006" xmlns:o="urn:schemas-microsoft-com:office:office" xmlns:r="http://schemas.openxmlformats.org/officeDocument/2006/relationships" xmlns:m="http://schemas.openxmlformats.org/officeDocument/2006/math" xmlns:v="urn:schemas-microsoft-com:vml" xmlns:wp14="http://schemas.microsoft.com/office/word/2010/wordprocessingDrawing" xmlns:wp="http://schemas.openxmlformats.org/drawingml/2006/wordprocessingDrawing" xmlns:w10="urn:schemas-microsoft-com:office:word" xmlns:w="http://schemas.openxmlformats.org/wordprocessingml/2006/main" xmlns:w14="http://schemas.microsoft.com/office/word/2010/wordml" xmlns:w15="http://schemas.microsoft.com/office/word/2012/wordml" xmlns:wpg="http://schemas.microsoft.com/office/word/2010/wordprocessingGroup" xmlns:wpi="http://schemas.microsoft.com/office/word/2010/wordprocessingInk" xmlns:wne="http://schemas.microsoft.com/office/word/2006/wordml" xmlns:wps="http://schemas.microsoft.com/office/word/2010/wordprocessingShape" mc:Ignorable="w14 w15 wp14">
   <w:body>
+    <w:p>
+      <w:pPr>
+        <w:rPr>
+          <w:b/>
+        </w:rPr>
+      </w:pPr>
+      <w:r>
+        <w:rPr>
+          <w:b/>
+          <w:highlight w:val="yellow"/>
+        </w:rPr>
+        <w:t xml:space="preserve">For lasted update visit </w:t>
+      </w:r>
+      <w:hyperlink r:id="rId5" w:history="1">
+        <w:r>
+          <w:rPr>
+            <w:rStyle w:val="Hyperlink"/>
+            <w:b/>
+            <w:highlight w:val="yellow"/>
+          </w:rPr>
+          <w:t>https://github.com/vishal92patel/web-socket</w:t>
+        </w:r>
+      </w:hyperlink>
+    </w:p>
     <w:p>
       <w:r>
         <w:t xml:space="preserve">This is a </w:t>
@@ -435,7 +459,7 @@
                     </pic:cNvPicPr>
                   </pic:nvPicPr>
                   <pic:blipFill>
-                    <a:blip r:embed="rId5">
+                    <a:blip r:embed="rId6">
                       <a:extLst>
                         <a:ext uri="{28A0092B-C50C-407E-A947-70E740481C1C}">
                           <a14:useLocalDpi xmlns:a14="http://schemas.microsoft.com/office/drawing/2010/main" val="0"/>
@@ -467,7 +491,6 @@
         </w:drawing>
       </w:r>
     </w:p>
-    <w:p/>
     <w:p>
       <w:pPr>
         <w:rPr>
@@ -1016,7 +1039,7 @@
           <w:sz w:val="24"/>
           <w:szCs w:val="24"/>
         </w:rPr>
-        <w:t xml:space="preserve"> this project:-</w:t>
+        <w:t xml:space="preserve"> this project</w:t>
       </w:r>
       <w:r>
         <w:rPr>
@@ -1024,17 +1047,15 @@
           <w:sz w:val="24"/>
           <w:szCs w:val="24"/>
         </w:rPr>
-        <w:t xml:space="preserve"> (steps 3</w:t>
-      </w:r>
-      <w:bookmarkStart w:id="0" w:name="_GoBack"/>
-      <w:bookmarkEnd w:id="0"/>
+        <w:t>: -</w:t>
+      </w:r>
       <w:r>
         <w:rPr>
           <w:b/>
           <w:sz w:val="24"/>
           <w:szCs w:val="24"/>
         </w:rPr>
-        <w:t>)</w:t>
+        <w:t xml:space="preserve"> (steps 3)</w:t>
       </w:r>
     </w:p>
     <w:p>
@@ -1318,7 +1339,7 @@
         <w:pStyle w:val="ListParagraph"/>
         <w:numPr>
           <w:ilvl w:val="0"/>
-          <w:numId w:val="9"/>
+          <w:numId w:val="11"/>
         </w:numPr>
       </w:pPr>
       <w:r>
@@ -1337,13 +1358,13 @@
         <w:rPr>
           <w:b/>
         </w:rPr>
-        <w:t xml:space="preserve"> project</w:t>
-      </w:r>
-      <w:r>
-        <w:rPr>
-          <w:b/>
-        </w:rPr>
-        <w:t>s(</w:t>
+        <w:t xml:space="preserve"> </w:t>
+      </w:r>
+      <w:r>
+        <w:rPr>
+          <w:b/>
+        </w:rPr>
+        <w:t>projects (</w:t>
       </w:r>
       <w:r>
         <w:rPr>
@@ -1370,16 +1391,7 @@
         <w:t xml:space="preserve"> directory</w:t>
       </w:r>
       <w:r>
-        <w:t xml:space="preserve"> </w:t>
-      </w:r>
-    </w:p>
-    <w:p>
-      <w:pPr>
-        <w:pStyle w:val="ListParagraph"/>
-        <w:ind w:left="1800"/>
-      </w:pPr>
-      <w:r>
-        <w:t>(</w:t>
+        <w:t xml:space="preserve"> (</w:t>
       </w:r>
       <w:r>
         <w:t>Y</w:t>
@@ -1402,7 +1414,7 @@
         <w:pStyle w:val="ListParagraph"/>
         <w:numPr>
           <w:ilvl w:val="0"/>
-          <w:numId w:val="9"/>
+          <w:numId w:val="11"/>
         </w:numPr>
       </w:pPr>
       <w:r>
@@ -1415,13 +1427,7 @@
         <w:t>to Frontend</w:t>
       </w:r>
       <w:r>
-        <w:t xml:space="preserve"> </w:t>
-      </w:r>
-      <w:r>
-        <w:t>directory</w:t>
-      </w:r>
-      <w:r>
-        <w:t xml:space="preserve"> </w:t>
+        <w:t xml:space="preserve"> directory </w:t>
       </w:r>
       <w:r>
         <w:t xml:space="preserve">-&gt; </w:t>
@@ -1438,7 +1444,7 @@
         <w:pStyle w:val="ListParagraph"/>
         <w:numPr>
           <w:ilvl w:val="0"/>
-          <w:numId w:val="9"/>
+          <w:numId w:val="11"/>
         </w:numPr>
       </w:pPr>
       <w:r>
@@ -1454,15 +1460,12 @@
         <w:t>Messaging</w:t>
       </w:r>
       <w:r>
+        <w:t xml:space="preserve"> directory</w:t>
+      </w:r>
+      <w:r>
         <w:t xml:space="preserve"> </w:t>
       </w:r>
       <w:r>
-        <w:t>directory</w:t>
-      </w:r>
-      <w:r>
-        <w:t xml:space="preserve"> </w:t>
-      </w:r>
-      <w:r>
         <w:t xml:space="preserve">-&gt; </w:t>
       </w:r>
       <w:r>
@@ -1476,10 +1479,6 @@
       </w:r>
     </w:p>
     <w:p>
-      <w:pPr>
-        <w:pStyle w:val="ListParagraph"/>
-        <w:ind w:left="1800"/>
-      </w:pPr>
       <w:r>
         <w:t>You’re</w:t>
       </w:r>
@@ -1501,7 +1500,7 @@
         <w:pStyle w:val="ListParagraph"/>
         <w:numPr>
           <w:ilvl w:val="0"/>
-          <w:numId w:val="9"/>
+          <w:numId w:val="11"/>
         </w:numPr>
       </w:pPr>
       <w:r>
@@ -1595,10 +1594,7 @@
         <w:t>XAMPP</w:t>
       </w:r>
       <w:r>
-        <w:t xml:space="preserve"> installed </w:t>
-      </w:r>
-      <w:r>
-        <w:t>directory</w:t>
+        <w:t xml:space="preserve"> installed directory</w:t>
       </w:r>
       <w:r>
         <w:t xml:space="preserve"> (By default </w:t>
@@ -1756,13 +1752,11 @@
     </w:p>
     <w:p>
       <w:pPr>
-        <w:pStyle w:val="ListParagraph"/>
         <w:spacing w:after="0"/>
       </w:pPr>
     </w:p>
     <w:p>
       <w:pPr>
-        <w:pStyle w:val="ListParagraph"/>
         <w:spacing w:after="0"/>
       </w:pPr>
     </w:p>
@@ -2023,16 +2017,7 @@
         <w:t>pen</w:t>
       </w:r>
       <w:r>
-        <w:t xml:space="preserve"> terminal cd to </w:t>
-      </w:r>
-      <w:r>
-        <w:t>Messaging</w:t>
-      </w:r>
-      <w:r>
-        <w:t xml:space="preserve"> -&gt;</w:t>
-      </w:r>
-      <w:r>
-        <w:t xml:space="preserve"> node app.js</w:t>
+        <w:t xml:space="preserve"> terminal cd to Messaging -&gt; node app.js</w:t>
       </w:r>
     </w:p>
     <w:p>
@@ -2065,13 +2050,8 @@
         </w:rPr>
         <w:t>e done.</w:t>
       </w:r>
-    </w:p>
-    <w:p>
-      <w:pPr>
-        <w:rPr>
-          <w:b/>
-        </w:rPr>
-      </w:pPr>
+      <w:bookmarkStart w:id="0" w:name="_GoBack"/>
+      <w:bookmarkEnd w:id="0"/>
     </w:p>
     <w:p>
       <w:pPr>
@@ -2095,19 +2075,7 @@
         <w:rPr>
           <w:b/>
         </w:rPr>
-        <w:t xml:space="preserve"> or need some help, don’t</w:t>
-      </w:r>
-      <w:r>
-        <w:rPr>
-          <w:b/>
-        </w:rPr>
-        <w:t xml:space="preserve"> heisted to contact</w:t>
-      </w:r>
-      <w:r>
-        <w:rPr>
-          <w:b/>
-        </w:rPr>
-        <w:t xml:space="preserve"> me.</w:t>
+        <w:t xml:space="preserve"> or need some help, don’t heisted to contact me.</w:t>
       </w:r>
     </w:p>
     <w:p>
@@ -2142,12 +2110,46 @@
           <w:b/>
         </w:rPr>
       </w:pPr>
-      <w:r>
-        <w:rPr>
-          <w:b/>
-        </w:rPr>
-        <w:t>Vishal92_patel@yahoo.com</w:t>
-      </w:r>
+      <w:hyperlink r:id="rId7" w:history="1">
+        <w:r>
+          <w:rPr>
+            <w:rStyle w:val="Hyperlink"/>
+            <w:b/>
+          </w:rPr>
+          <w:t>Vishal92_patel@yahoo.com</w:t>
+        </w:r>
+      </w:hyperlink>
+    </w:p>
+    <w:p>
+      <w:pPr>
+        <w:rPr>
+          <w:b/>
+        </w:rPr>
+      </w:pPr>
+      <w:r>
+        <w:rPr>
+          <w:b/>
+          <w:highlight w:val="yellow"/>
+        </w:rPr>
+        <w:t xml:space="preserve">For lasted update visit </w:t>
+      </w:r>
+      <w:hyperlink r:id="rId8" w:history="1">
+        <w:r>
+          <w:rPr>
+            <w:rStyle w:val="Hyperlink"/>
+            <w:b/>
+            <w:highlight w:val="yellow"/>
+          </w:rPr>
+          <w:t>https://github.com/vishal92patel/web-socket</w:t>
+        </w:r>
+      </w:hyperlink>
+    </w:p>
+    <w:p>
+      <w:pPr>
+        <w:rPr>
+          <w:b/>
+        </w:rPr>
+      </w:pPr>
     </w:p>
     <w:p>
       <w:pPr>
@@ -3107,6 +3109,119 @@
     </w:lvl>
   </w:abstractNum>
   <w:abstractNum w:abstractNumId="8" w15:restartNumberingAfterBreak="0">
+    <w:nsid w:val="4D765B4B"/>
+    <w:multiLevelType w:val="hybridMultilevel"/>
+    <w:tmpl w:val="2FDC8162"/>
+    <w:lvl w:ilvl="0" w:tplc="04090001">
+      <w:start w:val="1"/>
+      <w:numFmt w:val="bullet"/>
+      <w:lvlText w:val=""/>
+      <w:lvlJc w:val="left"/>
+      <w:pPr>
+        <w:ind w:left="1800" w:hanging="360"/>
+      </w:pPr>
+      <w:rPr>
+        <w:rFonts w:ascii="Symbol" w:hAnsi="Symbol" w:hint="default"/>
+      </w:rPr>
+    </w:lvl>
+    <w:lvl w:ilvl="1" w:tplc="04090003" w:tentative="1">
+      <w:start w:val="1"/>
+      <w:numFmt w:val="bullet"/>
+      <w:lvlText w:val="o"/>
+      <w:lvlJc w:val="left"/>
+      <w:pPr>
+        <w:ind w:left="2520" w:hanging="360"/>
+      </w:pPr>
+      <w:rPr>
+        <w:rFonts w:ascii="Courier New" w:hAnsi="Courier New" w:cs="Courier New" w:hint="default"/>
+      </w:rPr>
+    </w:lvl>
+    <w:lvl w:ilvl="2" w:tplc="04090005">
+      <w:start w:val="1"/>
+      <w:numFmt w:val="bullet"/>
+      <w:lvlText w:val=""/>
+      <w:lvlJc w:val="left"/>
+      <w:pPr>
+        <w:ind w:left="3240" w:hanging="360"/>
+      </w:pPr>
+      <w:rPr>
+        <w:rFonts w:ascii="Wingdings" w:hAnsi="Wingdings" w:hint="default"/>
+      </w:rPr>
+    </w:lvl>
+    <w:lvl w:ilvl="3" w:tplc="04090001" w:tentative="1">
+      <w:start w:val="1"/>
+      <w:numFmt w:val="bullet"/>
+      <w:lvlText w:val=""/>
+      <w:lvlJc w:val="left"/>
+      <w:pPr>
+        <w:ind w:left="3960" w:hanging="360"/>
+      </w:pPr>
+      <w:rPr>
+        <w:rFonts w:ascii="Symbol" w:hAnsi="Symbol" w:hint="default"/>
+      </w:rPr>
+    </w:lvl>
+    <w:lvl w:ilvl="4" w:tplc="04090003" w:tentative="1">
+      <w:start w:val="1"/>
+      <w:numFmt w:val="bullet"/>
+      <w:lvlText w:val="o"/>
+      <w:lvlJc w:val="left"/>
+      <w:pPr>
+        <w:ind w:left="4680" w:hanging="360"/>
+      </w:pPr>
+      <w:rPr>
+        <w:rFonts w:ascii="Courier New" w:hAnsi="Courier New" w:cs="Courier New" w:hint="default"/>
+      </w:rPr>
+    </w:lvl>
+    <w:lvl w:ilvl="5" w:tplc="04090005" w:tentative="1">
+      <w:start w:val="1"/>
+      <w:numFmt w:val="bullet"/>
+      <w:lvlText w:val=""/>
+      <w:lvlJc w:val="left"/>
+      <w:pPr>
+        <w:ind w:left="5400" w:hanging="360"/>
+      </w:pPr>
+      <w:rPr>
+        <w:rFonts w:ascii="Wingdings" w:hAnsi="Wingdings" w:hint="default"/>
+      </w:rPr>
+    </w:lvl>
+    <w:lvl w:ilvl="6" w:tplc="04090001" w:tentative="1">
+      <w:start w:val="1"/>
+      <w:numFmt w:val="bullet"/>
+      <w:lvlText w:val=""/>
+      <w:lvlJc w:val="left"/>
+      <w:pPr>
+        <w:ind w:left="6120" w:hanging="360"/>
+      </w:pPr>
+      <w:rPr>
+        <w:rFonts w:ascii="Symbol" w:hAnsi="Symbol" w:hint="default"/>
+      </w:rPr>
+    </w:lvl>
+    <w:lvl w:ilvl="7" w:tplc="04090003" w:tentative="1">
+      <w:start w:val="1"/>
+      <w:numFmt w:val="bullet"/>
+      <w:lvlText w:val="o"/>
+      <w:lvlJc w:val="left"/>
+      <w:pPr>
+        <w:ind w:left="6840" w:hanging="360"/>
+      </w:pPr>
+      <w:rPr>
+        <w:rFonts w:ascii="Courier New" w:hAnsi="Courier New" w:cs="Courier New" w:hint="default"/>
+      </w:rPr>
+    </w:lvl>
+    <w:lvl w:ilvl="8" w:tplc="04090005" w:tentative="1">
+      <w:start w:val="1"/>
+      <w:numFmt w:val="bullet"/>
+      <w:lvlText w:val=""/>
+      <w:lvlJc w:val="left"/>
+      <w:pPr>
+        <w:ind w:left="7560" w:hanging="360"/>
+      </w:pPr>
+      <w:rPr>
+        <w:rFonts w:ascii="Wingdings" w:hAnsi="Wingdings" w:hint="default"/>
+      </w:rPr>
+    </w:lvl>
+  </w:abstractNum>
+  <w:abstractNum w:abstractNumId="9" w15:restartNumberingAfterBreak="0">
     <w:nsid w:val="644D1A0F"/>
     <w:multiLevelType w:val="hybridMultilevel"/>
     <w:tmpl w:val="E4646086"/>
@@ -3219,7 +3334,7 @@
       </w:rPr>
     </w:lvl>
   </w:abstractNum>
-  <w:abstractNum w:abstractNumId="9" w15:restartNumberingAfterBreak="0">
+  <w:abstractNum w:abstractNumId="10" w15:restartNumberingAfterBreak="0">
     <w:nsid w:val="79B26D3B"/>
     <w:multiLevelType w:val="hybridMultilevel"/>
     <w:tmpl w:val="8FE01CC8"/>
@@ -3339,7 +3454,7 @@
     <w:abstractNumId w:val="7"/>
   </w:num>
   <w:num w:numId="3">
-    <w:abstractNumId w:val="9"/>
+    <w:abstractNumId w:val="10"/>
   </w:num>
   <w:num w:numId="4">
     <w:abstractNumId w:val="3"/>
@@ -3354,13 +3469,16 @@
     <w:abstractNumId w:val="2"/>
   </w:num>
   <w:num w:numId="8">
-    <w:abstractNumId w:val="8"/>
+    <w:abstractNumId w:val="9"/>
   </w:num>
   <w:num w:numId="9">
     <w:abstractNumId w:val="1"/>
   </w:num>
   <w:num w:numId="10">
     <w:abstractNumId w:val="4"/>
+  </w:num>
+  <w:num w:numId="11">
+    <w:abstractNumId w:val="8"/>
   </w:num>
 </w:numbering>
 </file>
@@ -3797,6 +3915,17 @@
       <w:contextualSpacing/>
     </w:pPr>
   </w:style>
+  <w:style w:type="character" w:styleId="Hyperlink">
+    <w:name w:val="Hyperlink"/>
+    <w:basedOn w:val="DefaultParagraphFont"/>
+    <w:uiPriority w:val="99"/>
+    <w:unhideWhenUsed/>
+    <w:rsid w:val="00AA03C1"/>
+    <w:rPr>
+      <w:color w:val="0563C1" w:themeColor="hyperlink"/>
+      <w:u w:val="single"/>
+    </w:rPr>
+  </w:style>
 </w:styles>
 </file>
 
